--- a/KKK_BD_Testowanie.docx
+++ b/KKK_BD_Testowanie.docx
@@ -1,170 +1,4235 @@
 
 <file path=word/document.xml><?xml version="1.0" encoding="utf-8"?>
-<w:document xmlns:wpc="http://schemas.microsoft.com/office/word/2010/wordprocessingCanvas" xmlns:cx="http://schemas.microsoft.com/office/drawing/2014/chartex" xmlns:cx1="http://schemas.microsoft.com/office/drawing/2015/9/8/chartex" xmlns:cx2="http://schemas.microsoft.com/office/drawing/2015/10/21/chartex" xmlns:cx3="http://schemas.microsoft.com/office/drawing/2016/5/9/chartex" xmlns:cx4="http://schemas.microsoft.com/office/drawing/2016/5/10/chartex" xmlns:cx5="http://schemas.microsoft.com/office/drawing/2016/5/11/chartex" xmlns:cx6="http://schemas.microsoft.com/office/drawing/2016/5/12/chartex" xmlns:cx7="http://schemas.microsoft.com/office/drawing/2016/5/13/chartex" xmlns:cx8="http://schemas.microsoft.com/office/drawing/2016/5/14/chartex" xmlns:mc="http://schemas.openxmlformats.org/markup-compatibility/2006" xmlns:aink="http://schemas.microsoft.com/office/drawing/2016/ink" xmlns:am3d="http://schemas.microsoft.com/office/drawing/2017/model3d" xmlns:o="urn:schemas-microsoft-com:office:office" xmlns:oel="http://schemas.microsoft.com/office/2019/extlst" xmlns:r="http://schemas.openxmlformats.org/officeDocument/2006/relationships" xmlns:m="http://schemas.openxmlformats.org/officeDocument/2006/math" xmlns:v="urn:schemas-microsoft-com:vml" xmlns:wp14="http://schemas.microsoft.com/office/word/2010/wordprocessingDrawing" xmlns:wp="http://schemas.openxmlformats.org/drawingml/2006/wordprocessingDrawing" xmlns:w10="urn:schemas-microsoft-com:office:word" xmlns:w="http://schemas.openxmlformats.org/wordprocessingml/2006/main" xmlns:w14="http://schemas.microsoft.com/office/word/2010/wordml" xmlns:w15="http://schemas.microsoft.com/office/word/2012/wordml" xmlns:w16cex="http://schemas.microsoft.com/office/word/2018/wordml/cex" xmlns:w16cid="http://schemas.microsoft.com/office/word/2016/wordml/cid" xmlns:w16="http://schemas.microsoft.com/office/word/2018/wordml" xmlns:w16du="http://schemas.microsoft.com/office/word/2023/wordml/word16du" xmlns:w16sdtdh="http://schemas.microsoft.com/office/word/2020/wordml/sdtdatahash" xmlns:w16se="http://schemas.microsoft.com/office/word/2015/wordml/symex" xmlns:wpg="http://schemas.microsoft.com/office/word/2010/wordprocessingGroup" xmlns:wpi="http://schemas.microsoft.com/office/word/2010/wordprocessingInk" xmlns:wne="http://schemas.microsoft.com/office/word/2006/wordml" xmlns:wps="http://schemas.microsoft.com/office/word/2010/wordprocessingShape" mc:Ignorable="w14 w15 w16se w16cid w16 w16cex w16sdtdh w16du wp14">
+<w:document xmlns:wpc="http://schemas.microsoft.com/office/word/2010/wordprocessingCanvas" xmlns:cx="http://schemas.microsoft.com/office/drawing/2014/chartex" xmlns:cx1="http://schemas.microsoft.com/office/drawing/2015/9/8/chartex" xmlns:cx2="http://schemas.microsoft.com/office/drawing/2015/10/21/chartex" xmlns:cx3="http://schemas.microsoft.com/office/drawing/2016/5/9/chartex" xmlns:cx4="http://schemas.microsoft.com/office/drawing/2016/5/10/chartex" xmlns:cx5="http://schemas.microsoft.com/office/drawing/2016/5/11/chartex" xmlns:cx6="http://schemas.microsoft.com/office/drawing/2016/5/12/chartex" xmlns:cx7="http://schemas.microsoft.com/office/drawing/2016/5/13/chartex" xmlns:cx8="http://schemas.microsoft.com/office/drawing/2016/5/14/chartex" xmlns:mc="http://schemas.openxmlformats.org/markup-compatibility/2006" xmlns:aink="http://schemas.microsoft.com/office/drawing/2016/ink" xmlns:am3d="http://schemas.microsoft.com/office/drawing/2017/model3d" xmlns:o="urn:schemas-microsoft-com:office:office" xmlns:oel="http://schemas.microsoft.com/office/2019/extlst" xmlns:r="http://schemas.openxmlformats.org/officeDocument/2006/relationships" xmlns:m="http://schemas.openxmlformats.org/officeDocument/2006/math" xmlns:v="urn:schemas-microsoft-com:vml" xmlns:wp14="http://schemas.microsoft.com/office/word/2010/wordprocessingDrawing" xmlns:wp="http://schemas.openxmlformats.org/drawingml/2006/wordprocessingDrawing" xmlns:w10="urn:schemas-microsoft-com:office:word" xmlns:w="http://schemas.openxmlformats.org/wordprocessingml/2006/main" xmlns:w14="http://schemas.microsoft.com/office/word/2010/wordml" xmlns:w15="http://schemas.microsoft.com/office/word/2012/wordml" xmlns:w16cex="http://schemas.microsoft.com/office/word/2018/wordml/cex" xmlns:w16cid="http://schemas.microsoft.com/office/word/2016/wordml/cid" xmlns:w16="http://schemas.microsoft.com/office/word/2018/wordml" xmlns:w16du="http://schemas.microsoft.com/office/word/2023/wordml/word16du" xmlns:w16sdtdh="http://schemas.microsoft.com/office/word/2020/wordml/sdtdatahash" xmlns:w16se="http://schemas.microsoft.com/office/word/2015/wordml/symex" xmlns:wpg="http://schemas.microsoft.com/office/word/2010/wordprocessingGroup" xmlns:wpi="http://schemas.microsoft.com/office/word/2010/wordprocessingInk" xmlns:wne="http://schemas.microsoft.com/office/word/2006/wordml" xmlns:wps="http://schemas.microsoft.com/office/word/2010/wordprocessingShape" xmlns:a="http://schemas.openxmlformats.org/drawingml/2006/main" xmlns:pic="http://schemas.openxmlformats.org/drawingml/2006/picture" xmlns:a14="http://schemas.microsoft.com/office/drawing/2010/main" mc:Ignorable="w14 w15 w16se w16cid w16 w16cex w16sdtdh w16du wp14">
   <w:body>
     <w:p>
       <w:pPr>
         <w:pStyle w:val="Heading1"/>
-        <w:rPr>
-          <w:lang w:val="en-GB"/>
-        </w:rPr>
-      </w:pPr>
-      <w:r>
-        <w:rPr>
-          <w:lang w:val="en-GB"/>
-        </w:rPr>
-        <w:t>Tab</w:t>
-      </w:r>
-      <w:r>
-        <w:rPr>
-          <w:lang w:val="en-GB"/>
-        </w:rPr>
-        <w:t>ele</w:t>
-      </w:r>
-    </w:p>
-    <w:p>
-      <w:pPr>
-        <w:pStyle w:val="Heading2"/>
-        <w:rPr>
-          <w:lang w:val="en-GB"/>
-        </w:rPr>
-      </w:pPr>
-      <w:r>
-        <w:rPr>
-          <w:lang w:val="en-GB"/>
-        </w:rPr>
-        <w:t>Countries</w:t>
-      </w:r>
-    </w:p>
-    <w:p>
-      <w:pPr>
-        <w:rPr>
-          <w:lang w:val="en-GB"/>
-        </w:rPr>
-      </w:pPr>
-      <w:r>
-        <w:rPr>
-          <w:lang w:val="en-GB"/>
-        </w:rPr>
-        <w:drawing>
-          <wp:inline distT="0" distB="0" distL="0" distR="0" wp14:anchorId="48021FFB" wp14:editId="36D67BA0">
-            <wp:extent cx="5044877" cy="1196444"/>
-            <wp:effectExtent l="0" t="0" r="3810" b="3810"/>
-            <wp:docPr id="1121736668" name="Picture 1" descr="A screenshot of a computer&#10;&#10;Description automatically generated"/>
-            <wp:cNvGraphicFramePr>
-              <a:graphicFrameLocks xmlns:a="http://schemas.openxmlformats.org/drawingml/2006/main" noChangeAspect="1"/>
-            </wp:cNvGraphicFramePr>
-            <a:graphic xmlns:a="http://schemas.openxmlformats.org/drawingml/2006/main">
-              <a:graphicData uri="http://schemas.openxmlformats.org/drawingml/2006/picture">
-                <pic:pic xmlns:pic="http://schemas.openxmlformats.org/drawingml/2006/picture">
-                  <pic:nvPicPr>
-                    <pic:cNvPr id="1121736668" name="Picture 1" descr="A screenshot of a computer&#10;&#10;Description automatically generated"/>
-                    <pic:cNvPicPr/>
-                  </pic:nvPicPr>
-                  <pic:blipFill>
-                    <a:blip r:embed="rId4"/>
-                    <a:stretch>
-                      <a:fillRect/>
-                    </a:stretch>
-                  </pic:blipFill>
-                  <pic:spPr>
-                    <a:xfrm>
-                      <a:off x="0" y="0"/>
-                      <a:ext cx="5044877" cy="1196444"/>
-                    </a:xfrm>
-                    <a:prstGeom prst="rect">
-                      <a:avLst/>
-                    </a:prstGeom>
-                  </pic:spPr>
-                </pic:pic>
-              </a:graphicData>
-            </a:graphic>
-          </wp:inline>
-        </w:drawing>
-      </w:r>
-    </w:p>
-    <w:p>
-      <w:pPr>
-        <w:rPr>
-          <w:lang w:val="en-GB"/>
-        </w:rPr>
-      </w:pPr>
-      <w:r>
-        <w:rPr>
-          <w:lang w:val="en-GB"/>
-        </w:rPr>
-        <w:drawing>
-          <wp:inline distT="0" distB="0" distL="0" distR="0" wp14:anchorId="51C85A20" wp14:editId="69DB09CD">
-            <wp:extent cx="5731510" cy="1419225"/>
-            <wp:effectExtent l="0" t="0" r="2540" b="9525"/>
-            <wp:docPr id="1893292567" name="Picture 1" descr="A screen shot of a computer&#10;&#10;Description automatically generated"/>
-            <wp:cNvGraphicFramePr>
-              <a:graphicFrameLocks xmlns:a="http://schemas.openxmlformats.org/drawingml/2006/main" noChangeAspect="1"/>
-            </wp:cNvGraphicFramePr>
-            <a:graphic xmlns:a="http://schemas.openxmlformats.org/drawingml/2006/main">
-              <a:graphicData uri="http://schemas.openxmlformats.org/drawingml/2006/picture">
-                <pic:pic xmlns:pic="http://schemas.openxmlformats.org/drawingml/2006/picture">
-                  <pic:nvPicPr>
-                    <pic:cNvPr id="1893292567" name="Picture 1" descr="A screen shot of a computer&#10;&#10;Description automatically generated"/>
-                    <pic:cNvPicPr/>
-                  </pic:nvPicPr>
-                  <pic:blipFill>
-                    <a:blip r:embed="rId5"/>
-                    <a:stretch>
-                      <a:fillRect/>
-                    </a:stretch>
-                  </pic:blipFill>
-                  <pic:spPr>
-                    <a:xfrm>
-                      <a:off x="0" y="0"/>
-                      <a:ext cx="5731510" cy="1419225"/>
-                    </a:xfrm>
-                    <a:prstGeom prst="rect">
-                      <a:avLst/>
-                    </a:prstGeom>
-                  </pic:spPr>
-                </pic:pic>
-              </a:graphicData>
-            </a:graphic>
-          </wp:inline>
-        </w:drawing>
-      </w:r>
-    </w:p>
-    <w:p>
-      <w:pPr>
-        <w:rPr>
-          <w:lang w:val="en-GB"/>
-        </w:rPr>
-      </w:pPr>
-      <w:r>
-        <w:rPr>
-          <w:lang w:val="en-GB"/>
-        </w:rPr>
-        <w:drawing>
-          <wp:inline distT="0" distB="0" distL="0" distR="0" wp14:anchorId="08C27795" wp14:editId="46FD20C9">
-            <wp:extent cx="5731510" cy="1224915"/>
-            <wp:effectExtent l="0" t="0" r="2540" b="0"/>
-            <wp:docPr id="1448938134" name="Picture 1" descr="A screenshot of a computer&#10;&#10;Description automatically generated"/>
-            <wp:cNvGraphicFramePr>
-              <a:graphicFrameLocks xmlns:a="http://schemas.openxmlformats.org/drawingml/2006/main" noChangeAspect="1"/>
-            </wp:cNvGraphicFramePr>
-            <a:graphic xmlns:a="http://schemas.openxmlformats.org/drawingml/2006/main">
-              <a:graphicData uri="http://schemas.openxmlformats.org/drawingml/2006/picture">
-                <pic:pic xmlns:pic="http://schemas.openxmlformats.org/drawingml/2006/picture">
-                  <pic:nvPicPr>
-                    <pic:cNvPr id="1448938134" name="Picture 1" descr="A screenshot of a computer&#10;&#10;Description automatically generated"/>
-                    <pic:cNvPicPr/>
-                  </pic:nvPicPr>
-                  <pic:blipFill>
-                    <a:blip r:embed="rId6"/>
-                    <a:stretch>
-                      <a:fillRect/>
-                    </a:stretch>
-                  </pic:blipFill>
-                  <pic:spPr>
-                    <a:xfrm>
-                      <a:off x="0" y="0"/>
-                      <a:ext cx="5731510" cy="1224915"/>
+        <w:suppressLineNumbers w:val="0"/>
+        <w:bidi w:val="0"/>
+        <w:spacing w:before="360" w:beforeAutospacing="off" w:after="80" w:afterAutospacing="off" w:line="259" w:lineRule="auto"/>
+        <w:ind w:left="0" w:right="0"/>
+        <w:jc w:val="left"/>
+      </w:pPr>
+      <w:r>
+        <w:rPr>
+          <w:lang w:val="en-GB"/>
+        </w:rPr>
+        <w:t>Testy procedur</w:t>
+      </w:r>
+    </w:p>
+    <w:p>
+      <w:pPr>
+        <w:pStyle w:val="Normal"/>
+        <w:rPr>
+          <w:b w:val="1"/>
+          <w:bCs w:val="1"/>
+          <w:lang w:val="en-GB"/>
+        </w:rPr>
+      </w:pPr>
+      <w:r>
+        <w:rPr>
+          <w:b w:val="1"/>
+          <w:bCs w:val="1"/>
+          <w:lang w:val="en-GB"/>
+        </w:rPr>
+        <w:t>Testowane</w:t>
+      </w:r>
+      <w:r>
+        <w:rPr>
+          <w:b w:val="1"/>
+          <w:bCs w:val="1"/>
+          <w:lang w:val="en-GB"/>
+        </w:rPr>
+        <w:t xml:space="preserve"> </w:t>
+      </w:r>
+      <w:r>
+        <w:rPr>
+          <w:b w:val="1"/>
+          <w:bCs w:val="1"/>
+          <w:lang w:val="en-GB"/>
+        </w:rPr>
+        <w:t>były</w:t>
+      </w:r>
+      <w:r>
+        <w:rPr>
+          <w:b w:val="1"/>
+          <w:bCs w:val="1"/>
+          <w:lang w:val="en-GB"/>
+        </w:rPr>
+        <w:t xml:space="preserve"> </w:t>
+      </w:r>
+      <w:r>
+        <w:rPr>
+          <w:b w:val="1"/>
+          <w:bCs w:val="1"/>
+          <w:lang w:val="en-GB"/>
+        </w:rPr>
+        <w:t>intencjonalnie</w:t>
+      </w:r>
+      <w:r>
+        <w:rPr>
+          <w:b w:val="1"/>
+          <w:bCs w:val="1"/>
+          <w:lang w:val="en-GB"/>
+        </w:rPr>
+        <w:t xml:space="preserve"> </w:t>
+      </w:r>
+      <w:r>
+        <w:rPr>
+          <w:b w:val="1"/>
+          <w:bCs w:val="1"/>
+          <w:lang w:val="en-GB"/>
+        </w:rPr>
+        <w:t>dodane</w:t>
+      </w:r>
+      <w:r>
+        <w:rPr>
+          <w:b w:val="1"/>
+          <w:bCs w:val="1"/>
+          <w:lang w:val="en-GB"/>
+        </w:rPr>
+        <w:t xml:space="preserve"> </w:t>
+      </w:r>
+      <w:r>
+        <w:rPr>
+          <w:b w:val="1"/>
+          <w:bCs w:val="1"/>
+          <w:lang w:val="en-GB"/>
+        </w:rPr>
+        <w:t>ograniczenia</w:t>
+      </w:r>
+      <w:r>
+        <w:rPr>
+          <w:b w:val="1"/>
+          <w:bCs w:val="1"/>
+          <w:lang w:val="en-GB"/>
+        </w:rPr>
+        <w:t xml:space="preserve"> do </w:t>
+      </w:r>
+      <w:r>
+        <w:rPr>
+          <w:b w:val="1"/>
+          <w:bCs w:val="1"/>
+          <w:lang w:val="en-GB"/>
+        </w:rPr>
+        <w:t>procedur</w:t>
+      </w:r>
+      <w:r>
+        <w:rPr>
+          <w:b w:val="1"/>
+          <w:bCs w:val="1"/>
+          <w:lang w:val="en-GB"/>
+        </w:rPr>
+        <w:t xml:space="preserve">, </w:t>
+      </w:r>
+      <w:r>
+        <w:rPr>
+          <w:b w:val="1"/>
+          <w:bCs w:val="1"/>
+          <w:lang w:val="en-GB"/>
+        </w:rPr>
+        <w:t>żeby</w:t>
+      </w:r>
+      <w:r>
+        <w:rPr>
+          <w:b w:val="1"/>
+          <w:bCs w:val="1"/>
+          <w:lang w:val="en-GB"/>
+        </w:rPr>
+        <w:t xml:space="preserve"> </w:t>
+      </w:r>
+      <w:r>
+        <w:rPr>
+          <w:b w:val="1"/>
+          <w:bCs w:val="1"/>
+          <w:lang w:val="en-GB"/>
+        </w:rPr>
+        <w:t>dodawane</w:t>
+      </w:r>
+      <w:r>
+        <w:rPr>
+          <w:b w:val="1"/>
+          <w:bCs w:val="1"/>
+          <w:lang w:val="en-GB"/>
+        </w:rPr>
+        <w:t xml:space="preserve"> </w:t>
+      </w:r>
+      <w:r>
+        <w:rPr>
+          <w:b w:val="1"/>
+          <w:bCs w:val="1"/>
+          <w:lang w:val="en-GB"/>
+        </w:rPr>
+        <w:t>były</w:t>
+      </w:r>
+      <w:r>
+        <w:rPr>
+          <w:b w:val="1"/>
+          <w:bCs w:val="1"/>
+          <w:lang w:val="en-GB"/>
+        </w:rPr>
+        <w:t xml:space="preserve"> </w:t>
+      </w:r>
+      <w:r>
+        <w:rPr>
+          <w:b w:val="1"/>
+          <w:bCs w:val="1"/>
+          <w:lang w:val="en-GB"/>
+        </w:rPr>
+        <w:t>rekordy</w:t>
+      </w:r>
+      <w:r>
+        <w:rPr>
+          <w:b w:val="1"/>
+          <w:bCs w:val="1"/>
+          <w:lang w:val="en-GB"/>
+        </w:rPr>
+        <w:t xml:space="preserve"> </w:t>
+      </w:r>
+      <w:r>
+        <w:rPr>
+          <w:b w:val="1"/>
+          <w:bCs w:val="1"/>
+          <w:lang w:val="en-GB"/>
+        </w:rPr>
+        <w:t>spełniające</w:t>
+      </w:r>
+      <w:r>
+        <w:rPr>
+          <w:b w:val="1"/>
+          <w:bCs w:val="1"/>
+          <w:lang w:val="en-GB"/>
+        </w:rPr>
+        <w:t xml:space="preserve"> </w:t>
+      </w:r>
+      <w:r>
+        <w:rPr>
+          <w:b w:val="1"/>
+          <w:bCs w:val="1"/>
+          <w:lang w:val="en-GB"/>
+        </w:rPr>
+        <w:t>wymagania</w:t>
+      </w:r>
+      <w:r>
+        <w:rPr>
+          <w:b w:val="1"/>
+          <w:bCs w:val="1"/>
+          <w:lang w:val="en-GB"/>
+        </w:rPr>
+        <w:t xml:space="preserve">, </w:t>
+      </w:r>
+      <w:r>
+        <w:rPr>
+          <w:b w:val="1"/>
+          <w:bCs w:val="1"/>
+          <w:lang w:val="en-GB"/>
+        </w:rPr>
+        <w:t>błędy</w:t>
+      </w:r>
+      <w:r>
+        <w:rPr>
+          <w:b w:val="1"/>
+          <w:bCs w:val="1"/>
+          <w:lang w:val="en-GB"/>
+        </w:rPr>
+        <w:t xml:space="preserve"> </w:t>
+      </w:r>
+      <w:r>
+        <w:rPr>
+          <w:b w:val="1"/>
+          <w:bCs w:val="1"/>
+          <w:lang w:val="en-GB"/>
+        </w:rPr>
+        <w:t>pojawiające</w:t>
+      </w:r>
+      <w:r>
+        <w:rPr>
+          <w:b w:val="1"/>
+          <w:bCs w:val="1"/>
+          <w:lang w:val="en-GB"/>
+        </w:rPr>
+        <w:t xml:space="preserve"> </w:t>
+      </w:r>
+      <w:r>
+        <w:rPr>
+          <w:b w:val="1"/>
+          <w:bCs w:val="1"/>
+          <w:lang w:val="en-GB"/>
+        </w:rPr>
+        <w:t>się</w:t>
+      </w:r>
+      <w:r>
+        <w:rPr>
+          <w:b w:val="1"/>
+          <w:bCs w:val="1"/>
+          <w:lang w:val="en-GB"/>
+        </w:rPr>
+        <w:t xml:space="preserve"> w </w:t>
+      </w:r>
+      <w:r>
+        <w:rPr>
+          <w:b w:val="1"/>
+          <w:bCs w:val="1"/>
+          <w:lang w:val="en-GB"/>
+        </w:rPr>
+        <w:t>testach</w:t>
+      </w:r>
+      <w:r>
+        <w:rPr>
+          <w:b w:val="1"/>
+          <w:bCs w:val="1"/>
+          <w:lang w:val="en-GB"/>
+        </w:rPr>
+        <w:t xml:space="preserve"> </w:t>
+      </w:r>
+      <w:r>
+        <w:rPr>
+          <w:b w:val="1"/>
+          <w:bCs w:val="1"/>
+          <w:lang w:val="en-GB"/>
+        </w:rPr>
+        <w:t>są</w:t>
+      </w:r>
+      <w:r>
+        <w:rPr>
+          <w:b w:val="1"/>
+          <w:bCs w:val="1"/>
+          <w:lang w:val="en-GB"/>
+        </w:rPr>
+        <w:t xml:space="preserve"> </w:t>
+      </w:r>
+      <w:r>
+        <w:rPr>
+          <w:b w:val="1"/>
+          <w:bCs w:val="1"/>
+          <w:lang w:val="en-GB"/>
+        </w:rPr>
+        <w:t>oczekiwane</w:t>
+      </w:r>
+      <w:r>
+        <w:rPr>
+          <w:b w:val="1"/>
+          <w:bCs w:val="1"/>
+          <w:lang w:val="en-GB"/>
+        </w:rPr>
+        <w:t xml:space="preserve">. W </w:t>
+      </w:r>
+      <w:r>
+        <w:rPr>
+          <w:b w:val="1"/>
+          <w:bCs w:val="1"/>
+          <w:lang w:val="en-GB"/>
+        </w:rPr>
+        <w:t>przypadku</w:t>
+      </w:r>
+      <w:r>
+        <w:rPr>
+          <w:b w:val="1"/>
+          <w:bCs w:val="1"/>
+          <w:lang w:val="en-GB"/>
+        </w:rPr>
+        <w:t xml:space="preserve"> </w:t>
+      </w:r>
+      <w:r>
+        <w:rPr>
+          <w:b w:val="1"/>
+          <w:bCs w:val="1"/>
+          <w:lang w:val="en-GB"/>
+        </w:rPr>
+        <w:t>wystąpnienia</w:t>
+      </w:r>
+      <w:r>
+        <w:rPr>
+          <w:b w:val="1"/>
+          <w:bCs w:val="1"/>
+          <w:lang w:val="en-GB"/>
+        </w:rPr>
+        <w:t xml:space="preserve"> </w:t>
+      </w:r>
+      <w:r>
+        <w:rPr>
+          <w:b w:val="1"/>
+          <w:bCs w:val="1"/>
+          <w:lang w:val="en-GB"/>
+        </w:rPr>
+        <w:t>intencjonalnie</w:t>
+      </w:r>
+      <w:r>
+        <w:rPr>
+          <w:b w:val="1"/>
+          <w:bCs w:val="1"/>
+          <w:lang w:val="en-GB"/>
+        </w:rPr>
+        <w:t xml:space="preserve"> </w:t>
+      </w:r>
+      <w:r>
+        <w:rPr>
+          <w:b w:val="1"/>
+          <w:bCs w:val="1"/>
+          <w:lang w:val="en-GB"/>
+        </w:rPr>
+        <w:t>wystąpienia</w:t>
+      </w:r>
+      <w:r>
+        <w:rPr>
+          <w:b w:val="1"/>
+          <w:bCs w:val="1"/>
+          <w:lang w:val="en-GB"/>
+        </w:rPr>
+        <w:t xml:space="preserve"> </w:t>
+      </w:r>
+      <w:r>
+        <w:rPr>
+          <w:b w:val="1"/>
+          <w:bCs w:val="1"/>
+          <w:lang w:val="en-GB"/>
+        </w:rPr>
+        <w:t>błędu</w:t>
+      </w:r>
+      <w:r>
+        <w:rPr>
+          <w:b w:val="1"/>
+          <w:bCs w:val="1"/>
+          <w:lang w:val="en-GB"/>
+        </w:rPr>
+        <w:t xml:space="preserve">, </w:t>
+      </w:r>
+      <w:r>
+        <w:rPr>
+          <w:b w:val="1"/>
+          <w:bCs w:val="1"/>
+          <w:lang w:val="en-GB"/>
+        </w:rPr>
+        <w:t>pokazywany</w:t>
+      </w:r>
+      <w:r>
+        <w:rPr>
+          <w:b w:val="1"/>
+          <w:bCs w:val="1"/>
+          <w:lang w:val="en-GB"/>
+        </w:rPr>
+        <w:t xml:space="preserve"> jest </w:t>
+      </w:r>
+      <w:r>
+        <w:rPr>
+          <w:b w:val="1"/>
+          <w:bCs w:val="1"/>
+          <w:lang w:val="en-GB"/>
+        </w:rPr>
+        <w:t>komunikat</w:t>
+      </w:r>
+      <w:r>
+        <w:rPr>
+          <w:b w:val="1"/>
+          <w:bCs w:val="1"/>
+          <w:lang w:val="en-GB"/>
+        </w:rPr>
+        <w:t xml:space="preserve"> z </w:t>
+      </w:r>
+      <w:r>
+        <w:rPr>
+          <w:b w:val="1"/>
+          <w:bCs w:val="1"/>
+          <w:lang w:val="en-GB"/>
+        </w:rPr>
+        <w:t>przyczyną</w:t>
+      </w:r>
+      <w:r>
+        <w:rPr>
+          <w:b w:val="1"/>
+          <w:bCs w:val="1"/>
+          <w:lang w:val="en-GB"/>
+        </w:rPr>
+        <w:t xml:space="preserve"> </w:t>
+      </w:r>
+      <w:r>
+        <w:rPr>
+          <w:b w:val="1"/>
+          <w:bCs w:val="1"/>
+          <w:lang w:val="en-GB"/>
+        </w:rPr>
+        <w:t>jego</w:t>
+      </w:r>
+      <w:r>
+        <w:rPr>
+          <w:b w:val="1"/>
+          <w:bCs w:val="1"/>
+          <w:lang w:val="en-GB"/>
+        </w:rPr>
+        <w:t xml:space="preserve"> </w:t>
+      </w:r>
+      <w:r>
+        <w:rPr>
+          <w:b w:val="1"/>
+          <w:bCs w:val="1"/>
+          <w:lang w:val="en-GB"/>
+        </w:rPr>
+        <w:t>wystąpienia</w:t>
+      </w:r>
+      <w:r>
+        <w:rPr>
+          <w:b w:val="1"/>
+          <w:bCs w:val="1"/>
+          <w:lang w:val="en-GB"/>
+        </w:rPr>
+        <w:t xml:space="preserve">, </w:t>
+      </w:r>
+      <w:r>
+        <w:rPr>
+          <w:b w:val="1"/>
+          <w:bCs w:val="1"/>
+          <w:lang w:val="en-GB"/>
+        </w:rPr>
+        <w:t>który</w:t>
+      </w:r>
+      <w:r>
+        <w:rPr>
+          <w:b w:val="1"/>
+          <w:bCs w:val="1"/>
+          <w:lang w:val="en-GB"/>
+        </w:rPr>
+        <w:t xml:space="preserve"> </w:t>
+      </w:r>
+      <w:r>
+        <w:rPr>
+          <w:b w:val="1"/>
+          <w:bCs w:val="1"/>
+          <w:lang w:val="en-GB"/>
+        </w:rPr>
+        <w:t>wskazuje</w:t>
+      </w:r>
+      <w:r>
+        <w:rPr>
+          <w:b w:val="1"/>
+          <w:bCs w:val="1"/>
+          <w:lang w:val="en-GB"/>
+        </w:rPr>
+        <w:t xml:space="preserve"> </w:t>
+      </w:r>
+      <w:r>
+        <w:rPr>
+          <w:b w:val="1"/>
+          <w:bCs w:val="1"/>
+          <w:lang w:val="en-GB"/>
+        </w:rPr>
+        <w:t>na</w:t>
+      </w:r>
+      <w:r>
+        <w:rPr>
+          <w:b w:val="1"/>
+          <w:bCs w:val="1"/>
+          <w:lang w:val="en-GB"/>
+        </w:rPr>
+        <w:t xml:space="preserve"> </w:t>
+      </w:r>
+      <w:r>
+        <w:rPr>
+          <w:b w:val="1"/>
+          <w:bCs w:val="1"/>
+          <w:lang w:val="en-GB"/>
+        </w:rPr>
+        <w:t>ograniczenie</w:t>
+      </w:r>
+      <w:r>
+        <w:rPr>
+          <w:b w:val="1"/>
+          <w:bCs w:val="1"/>
+          <w:lang w:val="en-GB"/>
+        </w:rPr>
+        <w:t xml:space="preserve"> </w:t>
+      </w:r>
+      <w:r>
+        <w:rPr>
+          <w:b w:val="1"/>
+          <w:bCs w:val="1"/>
+          <w:lang w:val="en-GB"/>
+        </w:rPr>
+        <w:t>wprowadzone</w:t>
+      </w:r>
+      <w:r>
+        <w:rPr>
+          <w:b w:val="1"/>
+          <w:bCs w:val="1"/>
+          <w:lang w:val="en-GB"/>
+        </w:rPr>
+        <w:t xml:space="preserve"> </w:t>
+      </w:r>
+      <w:r>
+        <w:rPr>
+          <w:b w:val="1"/>
+          <w:bCs w:val="1"/>
+          <w:lang w:val="en-GB"/>
+        </w:rPr>
+        <w:t>przez</w:t>
+      </w:r>
+      <w:r>
+        <w:rPr>
+          <w:b w:val="1"/>
+          <w:bCs w:val="1"/>
+          <w:lang w:val="en-GB"/>
+        </w:rPr>
+        <w:t xml:space="preserve"> </w:t>
+      </w:r>
+      <w:r>
+        <w:rPr>
+          <w:b w:val="1"/>
+          <w:bCs w:val="1"/>
+          <w:lang w:val="en-GB"/>
+        </w:rPr>
+        <w:t>pr</w:t>
+      </w:r>
+      <w:r>
+        <w:rPr>
+          <w:b w:val="1"/>
+          <w:bCs w:val="1"/>
+          <w:lang w:val="en-GB"/>
+        </w:rPr>
+        <w:t>ocedurę</w:t>
+      </w:r>
+      <w:r>
+        <w:rPr>
+          <w:b w:val="1"/>
+          <w:bCs w:val="1"/>
+          <w:lang w:val="en-GB"/>
+        </w:rPr>
+        <w:t>.</w:t>
+      </w:r>
+    </w:p>
+    <w:p>
+      <w:pPr>
+        <w:pStyle w:val="Heading2"/>
+        <w:rPr>
+          <w:lang w:val="en-GB"/>
+        </w:rPr>
+      </w:pPr>
+      <w:r>
+        <w:rPr>
+          <w:lang w:val="en-GB"/>
+        </w:rPr>
+        <w:t>Add_</w:t>
+      </w:r>
+      <w:r>
+        <w:rPr>
+          <w:lang w:val="en-GB"/>
+        </w:rPr>
+        <w:t>Countr</w:t>
+      </w:r>
+      <w:r>
+        <w:rPr>
+          <w:lang w:val="en-GB"/>
+        </w:rPr>
+        <w:t>y</w:t>
+      </w:r>
+    </w:p>
+    <w:p>
+      <w:pPr>
+        <w:pStyle w:val="Normal"/>
+        <w:rPr>
+          <w:lang w:val="en-GB"/>
+        </w:rPr>
+      </w:pPr>
+      <w:r>
+        <w:drawing>
+          <wp:inline wp14:editId="527696DC" wp14:anchorId="24415626">
+            <wp:extent cx="6086474" cy="1357051"/>
+            <wp:effectExtent l="0" t="0" r="0" b="0"/>
+            <wp:docPr id="759274880" name="" title=""/>
+            <wp:cNvGraphicFramePr>
+              <a:graphicFrameLocks noChangeAspect="1"/>
+            </wp:cNvGraphicFramePr>
+            <a:graphic>
+              <a:graphicData uri="http://schemas.openxmlformats.org/drawingml/2006/picture">
+                <pic:pic>
+                  <pic:nvPicPr>
+                    <pic:cNvPr id="0" name=""/>
+                    <pic:cNvPicPr/>
+                  </pic:nvPicPr>
+                  <pic:blipFill>
+                    <a:blip r:embed="R996674cef28a4ef7">
+                      <a:extLst>
+                        <a:ext xmlns:a="http://schemas.openxmlformats.org/drawingml/2006/main" uri="{28A0092B-C50C-407E-A947-70E740481C1C}">
+                          <a14:useLocalDpi val="0"/>
+                        </a:ext>
+                      </a:extLst>
+                    </a:blip>
+                    <a:stretch>
+                      <a:fillRect/>
+                    </a:stretch>
+                  </pic:blipFill>
+                  <pic:spPr>
+                    <a:xfrm>
+                      <a:off x="0" y="0"/>
+                      <a:ext cx="6086474" cy="1357051"/>
+                    </a:xfrm>
+                    <a:prstGeom prst="rect">
+                      <a:avLst/>
+                    </a:prstGeom>
+                  </pic:spPr>
+                </pic:pic>
+              </a:graphicData>
+            </a:graphic>
+          </wp:inline>
+        </w:drawing>
+      </w:r>
+      <w:r>
+        <w:tab/>
+      </w:r>
+    </w:p>
+    <w:p>
+      <w:pPr>
+        <w:pStyle w:val="Heading2"/>
+        <w:rPr>
+          <w:lang w:val="en-GB"/>
+        </w:rPr>
+      </w:pPr>
+      <w:r>
+        <w:rPr>
+          <w:lang w:val="en-GB"/>
+        </w:rPr>
+        <w:t>Add_</w:t>
+      </w:r>
+      <w:r>
+        <w:rPr>
+          <w:lang w:val="en-GB"/>
+        </w:rPr>
+        <w:t>Region</w:t>
+      </w:r>
+    </w:p>
+    <w:p>
+      <w:pPr>
+        <w:pStyle w:val="Normal"/>
+      </w:pPr>
+      <w:r>
+        <w:drawing>
+          <wp:inline wp14:editId="1AF0AFB8" wp14:anchorId="51E1EAEA">
+            <wp:extent cx="6182486" cy="1028700"/>
+            <wp:effectExtent l="0" t="0" r="0" b="0"/>
+            <wp:docPr id="1820616572" name="" title=""/>
+            <wp:cNvGraphicFramePr>
+              <a:graphicFrameLocks noChangeAspect="1"/>
+            </wp:cNvGraphicFramePr>
+            <a:graphic>
+              <a:graphicData uri="http://schemas.openxmlformats.org/drawingml/2006/picture">
+                <pic:pic>
+                  <pic:nvPicPr>
+                    <pic:cNvPr id="0" name=""/>
+                    <pic:cNvPicPr/>
+                  </pic:nvPicPr>
+                  <pic:blipFill>
+                    <a:blip r:embed="R09a175b84019427f">
+                      <a:extLst>
+                        <a:ext xmlns:a="http://schemas.openxmlformats.org/drawingml/2006/main" uri="{28A0092B-C50C-407E-A947-70E740481C1C}">
+                          <a14:useLocalDpi val="0"/>
+                        </a:ext>
+                      </a:extLst>
+                    </a:blip>
+                    <a:stretch>
+                      <a:fillRect/>
+                    </a:stretch>
+                  </pic:blipFill>
+                  <pic:spPr>
+                    <a:xfrm>
+                      <a:off x="0" y="0"/>
+                      <a:ext cx="6182486" cy="1028700"/>
+                    </a:xfrm>
+                    <a:prstGeom prst="rect">
+                      <a:avLst/>
+                    </a:prstGeom>
+                  </pic:spPr>
+                </pic:pic>
+              </a:graphicData>
+            </a:graphic>
+          </wp:inline>
+        </w:drawing>
+      </w:r>
+    </w:p>
+    <w:p>
+      <w:pPr>
+        <w:pStyle w:val="Heading2"/>
+      </w:pPr>
+      <w:r>
+        <w:rPr/>
+        <w:t>Add_</w:t>
+      </w:r>
+      <w:r>
+        <w:rPr/>
+        <w:t>Settlement</w:t>
+      </w:r>
+    </w:p>
+    <w:p>
+      <w:pPr>
+        <w:pStyle w:val="Normal"/>
+      </w:pPr>
+      <w:r>
+        <w:drawing>
+          <wp:inline wp14:editId="1B1D8025" wp14:anchorId="24650795">
+            <wp:extent cx="6206588" cy="981075"/>
+            <wp:effectExtent l="0" t="0" r="0" b="0"/>
+            <wp:docPr id="1093370172" name="" title=""/>
+            <wp:cNvGraphicFramePr>
+              <a:graphicFrameLocks noChangeAspect="1"/>
+            </wp:cNvGraphicFramePr>
+            <a:graphic>
+              <a:graphicData uri="http://schemas.openxmlformats.org/drawingml/2006/picture">
+                <pic:pic>
+                  <pic:nvPicPr>
+                    <pic:cNvPr id="0" name=""/>
+                    <pic:cNvPicPr/>
+                  </pic:nvPicPr>
+                  <pic:blipFill>
+                    <a:blip r:embed="R1d4316c113fc446b">
+                      <a:extLst>
+                        <a:ext xmlns:a="http://schemas.openxmlformats.org/drawingml/2006/main" uri="{28A0092B-C50C-407E-A947-70E740481C1C}">
+                          <a14:useLocalDpi val="0"/>
+                        </a:ext>
+                      </a:extLst>
+                    </a:blip>
+                    <a:stretch>
+                      <a:fillRect/>
+                    </a:stretch>
+                  </pic:blipFill>
+                  <pic:spPr>
+                    <a:xfrm>
+                      <a:off x="0" y="0"/>
+                      <a:ext cx="6206588" cy="981075"/>
+                    </a:xfrm>
+                    <a:prstGeom prst="rect">
+                      <a:avLst/>
+                    </a:prstGeom>
+                  </pic:spPr>
+                </pic:pic>
+              </a:graphicData>
+            </a:graphic>
+          </wp:inline>
+        </w:drawing>
+      </w:r>
+    </w:p>
+    <w:p>
+      <w:pPr>
+        <w:pStyle w:val="Heading2"/>
+      </w:pPr>
+      <w:r>
+        <w:rPr/>
+        <w:t>Add_</w:t>
+      </w:r>
+      <w:r>
+        <w:rPr/>
+        <w:t>Location</w:t>
+      </w:r>
+    </w:p>
+    <w:p>
+      <w:pPr>
+        <w:pStyle w:val="Normal"/>
+      </w:pPr>
+      <w:r>
+        <w:drawing>
+          <wp:inline wp14:editId="6B610AED" wp14:anchorId="1CC6C7D6">
+            <wp:extent cx="5724524" cy="800100"/>
+            <wp:effectExtent l="0" t="0" r="0" b="0"/>
+            <wp:docPr id="347408229" name="" title=""/>
+            <wp:cNvGraphicFramePr>
+              <a:graphicFrameLocks noChangeAspect="1"/>
+            </wp:cNvGraphicFramePr>
+            <a:graphic>
+              <a:graphicData uri="http://schemas.openxmlformats.org/drawingml/2006/picture">
+                <pic:pic>
+                  <pic:nvPicPr>
+                    <pic:cNvPr id="0" name=""/>
+                    <pic:cNvPicPr/>
+                  </pic:nvPicPr>
+                  <pic:blipFill>
+                    <a:blip r:embed="R5d0299573ffe4821">
+                      <a:extLst>
+                        <a:ext xmlns:a="http://schemas.openxmlformats.org/drawingml/2006/main" uri="{28A0092B-C50C-407E-A947-70E740481C1C}">
+                          <a14:useLocalDpi val="0"/>
+                        </a:ext>
+                      </a:extLst>
+                    </a:blip>
+                    <a:stretch>
+                      <a:fillRect/>
+                    </a:stretch>
+                  </pic:blipFill>
+                  <pic:spPr>
+                    <a:xfrm>
+                      <a:off x="0" y="0"/>
+                      <a:ext cx="5724524" cy="800100"/>
+                    </a:xfrm>
+                    <a:prstGeom prst="rect">
+                      <a:avLst/>
+                    </a:prstGeom>
+                  </pic:spPr>
+                </pic:pic>
+              </a:graphicData>
+            </a:graphic>
+          </wp:inline>
+        </w:drawing>
+      </w:r>
+    </w:p>
+    <w:p>
+      <w:pPr>
+        <w:pStyle w:val="Heading2"/>
+      </w:pPr>
+      <w:r>
+        <w:rPr/>
+        <w:t>Add_</w:t>
+      </w:r>
+      <w:r>
+        <w:rPr/>
+        <w:t>Gender</w:t>
+      </w:r>
+    </w:p>
+    <w:p>
+      <w:pPr>
+        <w:pStyle w:val="Normal"/>
+      </w:pPr>
+      <w:r>
+        <w:drawing>
+          <wp:inline wp14:editId="2C3271A7" wp14:anchorId="7F4ED6E4">
+            <wp:extent cx="5724524" cy="1504950"/>
+            <wp:effectExtent l="0" t="0" r="0" b="0"/>
+            <wp:docPr id="1985379585" name="" title=""/>
+            <wp:cNvGraphicFramePr>
+              <a:graphicFrameLocks noChangeAspect="1"/>
+            </wp:cNvGraphicFramePr>
+            <a:graphic>
+              <a:graphicData uri="http://schemas.openxmlformats.org/drawingml/2006/picture">
+                <pic:pic>
+                  <pic:nvPicPr>
+                    <pic:cNvPr id="0" name=""/>
+                    <pic:cNvPicPr/>
+                  </pic:nvPicPr>
+                  <pic:blipFill>
+                    <a:blip r:embed="R10379d71b4464400">
+                      <a:extLst>
+                        <a:ext xmlns:a="http://schemas.openxmlformats.org/drawingml/2006/main" uri="{28A0092B-C50C-407E-A947-70E740481C1C}">
+                          <a14:useLocalDpi val="0"/>
+                        </a:ext>
+                      </a:extLst>
+                    </a:blip>
+                    <a:stretch>
+                      <a:fillRect/>
+                    </a:stretch>
+                  </pic:blipFill>
+                  <pic:spPr>
+                    <a:xfrm>
+                      <a:off x="0" y="0"/>
+                      <a:ext cx="5724524" cy="1504950"/>
+                    </a:xfrm>
+                    <a:prstGeom prst="rect">
+                      <a:avLst/>
+                    </a:prstGeom>
+                  </pic:spPr>
+                </pic:pic>
+              </a:graphicData>
+            </a:graphic>
+          </wp:inline>
+        </w:drawing>
+      </w:r>
+    </w:p>
+    <w:p>
+      <w:pPr>
+        <w:pStyle w:val="Heading2"/>
+      </w:pPr>
+      <w:r>
+        <w:rPr/>
+        <w:t>Add_</w:t>
+      </w:r>
+      <w:r>
+        <w:rPr/>
+        <w:t>Role</w:t>
+      </w:r>
+    </w:p>
+    <w:p>
+      <w:pPr>
+        <w:pStyle w:val="Normal"/>
+      </w:pPr>
+      <w:r>
+        <w:drawing>
+          <wp:inline wp14:editId="19C134B8" wp14:anchorId="3BC2CA9E">
+            <wp:extent cx="5724524" cy="1819275"/>
+            <wp:effectExtent l="0" t="0" r="0" b="0"/>
+            <wp:docPr id="8436747" name="" title=""/>
+            <wp:cNvGraphicFramePr>
+              <a:graphicFrameLocks noChangeAspect="1"/>
+            </wp:cNvGraphicFramePr>
+            <a:graphic>
+              <a:graphicData uri="http://schemas.openxmlformats.org/drawingml/2006/picture">
+                <pic:pic>
+                  <pic:nvPicPr>
+                    <pic:cNvPr id="0" name=""/>
+                    <pic:cNvPicPr/>
+                  </pic:nvPicPr>
+                  <pic:blipFill>
+                    <a:blip r:embed="Rd904728dfc064ff5">
+                      <a:extLst>
+                        <a:ext xmlns:a="http://schemas.openxmlformats.org/drawingml/2006/main" uri="{28A0092B-C50C-407E-A947-70E740481C1C}">
+                          <a14:useLocalDpi val="0"/>
+                        </a:ext>
+                      </a:extLst>
+                    </a:blip>
+                    <a:stretch>
+                      <a:fillRect/>
+                    </a:stretch>
+                  </pic:blipFill>
+                  <pic:spPr>
+                    <a:xfrm>
+                      <a:off x="0" y="0"/>
+                      <a:ext cx="5724524" cy="1819275"/>
+                    </a:xfrm>
+                    <a:prstGeom prst="rect">
+                      <a:avLst/>
+                    </a:prstGeom>
+                  </pic:spPr>
+                </pic:pic>
+              </a:graphicData>
+            </a:graphic>
+          </wp:inline>
+        </w:drawing>
+      </w:r>
+    </w:p>
+    <w:p>
+      <w:pPr>
+        <w:pStyle w:val="Heading2"/>
+      </w:pPr>
+      <w:r>
+        <w:rPr/>
+        <w:t>Add_</w:t>
+      </w:r>
+      <w:r>
+        <w:rPr/>
+        <w:t>Type_of_voice</w:t>
+      </w:r>
+    </w:p>
+    <w:p>
+      <w:pPr>
+        <w:pStyle w:val="Normal"/>
+      </w:pPr>
+      <w:r>
+        <w:drawing>
+          <wp:inline wp14:editId="011057C7" wp14:anchorId="5C7CAE1C">
+            <wp:extent cx="5724524" cy="2143125"/>
+            <wp:effectExtent l="0" t="0" r="0" b="0"/>
+            <wp:docPr id="245081753" name="" title=""/>
+            <wp:cNvGraphicFramePr>
+              <a:graphicFrameLocks noChangeAspect="1"/>
+            </wp:cNvGraphicFramePr>
+            <a:graphic>
+              <a:graphicData uri="http://schemas.openxmlformats.org/drawingml/2006/picture">
+                <pic:pic>
+                  <pic:nvPicPr>
+                    <pic:cNvPr id="0" name=""/>
+                    <pic:cNvPicPr/>
+                  </pic:nvPicPr>
+                  <pic:blipFill>
+                    <a:blip r:embed="R3ae2de945a2c4928">
+                      <a:extLst>
+                        <a:ext xmlns:a="http://schemas.openxmlformats.org/drawingml/2006/main" uri="{28A0092B-C50C-407E-A947-70E740481C1C}">
+                          <a14:useLocalDpi val="0"/>
+                        </a:ext>
+                      </a:extLst>
+                    </a:blip>
+                    <a:stretch>
+                      <a:fillRect/>
+                    </a:stretch>
+                  </pic:blipFill>
+                  <pic:spPr>
+                    <a:xfrm>
+                      <a:off x="0" y="0"/>
+                      <a:ext cx="5724524" cy="2143125"/>
+                    </a:xfrm>
+                    <a:prstGeom prst="rect">
+                      <a:avLst/>
+                    </a:prstGeom>
+                  </pic:spPr>
+                </pic:pic>
+              </a:graphicData>
+            </a:graphic>
+          </wp:inline>
+        </w:drawing>
+      </w:r>
+    </w:p>
+    <w:p>
+      <w:pPr>
+        <w:pStyle w:val="Heading2"/>
+      </w:pPr>
+      <w:r>
+        <w:rPr/>
+        <w:t>Add_</w:t>
+      </w:r>
+      <w:r>
+        <w:rPr/>
+        <w:t>Type_of</w:t>
+      </w:r>
+      <w:r>
+        <w:rPr/>
+        <w:t>_instrument</w:t>
+      </w:r>
+    </w:p>
+    <w:p>
+      <w:pPr>
+        <w:pStyle w:val="Normal"/>
+      </w:pPr>
+      <w:r>
+        <w:drawing>
+          <wp:inline wp14:editId="65AF2D11" wp14:anchorId="20BF9CE1">
+            <wp:extent cx="5724524" cy="2333625"/>
+            <wp:effectExtent l="0" t="0" r="0" b="0"/>
+            <wp:docPr id="857102903" name="" title=""/>
+            <wp:cNvGraphicFramePr>
+              <a:graphicFrameLocks noChangeAspect="1"/>
+            </wp:cNvGraphicFramePr>
+            <a:graphic>
+              <a:graphicData uri="http://schemas.openxmlformats.org/drawingml/2006/picture">
+                <pic:pic>
+                  <pic:nvPicPr>
+                    <pic:cNvPr id="0" name=""/>
+                    <pic:cNvPicPr/>
+                  </pic:nvPicPr>
+                  <pic:blipFill>
+                    <a:blip r:embed="R6b6f7415caca4d7b">
+                      <a:extLst>
+                        <a:ext xmlns:a="http://schemas.openxmlformats.org/drawingml/2006/main" uri="{28A0092B-C50C-407E-A947-70E740481C1C}">
+                          <a14:useLocalDpi val="0"/>
+                        </a:ext>
+                      </a:extLst>
+                    </a:blip>
+                    <a:stretch>
+                      <a:fillRect/>
+                    </a:stretch>
+                  </pic:blipFill>
+                  <pic:spPr>
+                    <a:xfrm>
+                      <a:off x="0" y="0"/>
+                      <a:ext cx="5724524" cy="2333625"/>
+                    </a:xfrm>
+                    <a:prstGeom prst="rect">
+                      <a:avLst/>
+                    </a:prstGeom>
+                  </pic:spPr>
+                </pic:pic>
+              </a:graphicData>
+            </a:graphic>
+          </wp:inline>
+        </w:drawing>
+      </w:r>
+    </w:p>
+    <w:p>
+      <w:pPr>
+        <w:pStyle w:val="Heading2"/>
+      </w:pPr>
+      <w:r>
+        <w:rPr/>
+        <w:t>Add_</w:t>
+      </w:r>
+      <w:r>
+        <w:rPr/>
+        <w:t>Dance</w:t>
+      </w:r>
+    </w:p>
+    <w:p>
+      <w:pPr>
+        <w:pStyle w:val="Normal"/>
+      </w:pPr>
+      <w:r>
+        <w:drawing>
+          <wp:inline wp14:editId="1699C94C" wp14:anchorId="004EC09B">
+            <wp:extent cx="5724524" cy="2762250"/>
+            <wp:effectExtent l="0" t="0" r="0" b="0"/>
+            <wp:docPr id="1707626085" name="" title=""/>
+            <wp:cNvGraphicFramePr>
+              <a:graphicFrameLocks noChangeAspect="1"/>
+            </wp:cNvGraphicFramePr>
+            <a:graphic>
+              <a:graphicData uri="http://schemas.openxmlformats.org/drawingml/2006/picture">
+                <pic:pic>
+                  <pic:nvPicPr>
+                    <pic:cNvPr id="0" name=""/>
+                    <pic:cNvPicPr/>
+                  </pic:nvPicPr>
+                  <pic:blipFill>
+                    <a:blip r:embed="Rc6350578f7b242fd">
+                      <a:extLst>
+                        <a:ext xmlns:a="http://schemas.openxmlformats.org/drawingml/2006/main" uri="{28A0092B-C50C-407E-A947-70E740481C1C}">
+                          <a14:useLocalDpi val="0"/>
+                        </a:ext>
+                      </a:extLst>
+                    </a:blip>
+                    <a:stretch>
+                      <a:fillRect/>
+                    </a:stretch>
+                  </pic:blipFill>
+                  <pic:spPr>
+                    <a:xfrm>
+                      <a:off x="0" y="0"/>
+                      <a:ext cx="5724524" cy="2762250"/>
+                    </a:xfrm>
+                    <a:prstGeom prst="rect">
+                      <a:avLst/>
+                    </a:prstGeom>
+                  </pic:spPr>
+                </pic:pic>
+              </a:graphicData>
+            </a:graphic>
+          </wp:inline>
+        </w:drawing>
+      </w:r>
+    </w:p>
+    <w:p>
+      <w:pPr>
+        <w:pStyle w:val="Heading2"/>
+      </w:pPr>
+      <w:r>
+        <w:rPr/>
+        <w:t>Add_color</w:t>
+      </w:r>
+    </w:p>
+    <w:p>
+      <w:pPr>
+        <w:pStyle w:val="Normal"/>
+      </w:pPr>
+      <w:r>
+        <w:drawing>
+          <wp:inline wp14:editId="2907AEFA" wp14:anchorId="40098C06">
+            <wp:extent cx="5724524" cy="2352675"/>
+            <wp:effectExtent l="0" t="0" r="0" b="0"/>
+            <wp:docPr id="1792027910" name="" title=""/>
+            <wp:cNvGraphicFramePr>
+              <a:graphicFrameLocks noChangeAspect="1"/>
+            </wp:cNvGraphicFramePr>
+            <a:graphic>
+              <a:graphicData uri="http://schemas.openxmlformats.org/drawingml/2006/picture">
+                <pic:pic>
+                  <pic:nvPicPr>
+                    <pic:cNvPr id="0" name=""/>
+                    <pic:cNvPicPr/>
+                  </pic:nvPicPr>
+                  <pic:blipFill>
+                    <a:blip r:embed="R2156add46d2a435b">
+                      <a:extLst>
+                        <a:ext xmlns:a="http://schemas.openxmlformats.org/drawingml/2006/main" uri="{28A0092B-C50C-407E-A947-70E740481C1C}">
+                          <a14:useLocalDpi val="0"/>
+                        </a:ext>
+                      </a:extLst>
+                    </a:blip>
+                    <a:stretch>
+                      <a:fillRect/>
+                    </a:stretch>
+                  </pic:blipFill>
+                  <pic:spPr>
+                    <a:xfrm>
+                      <a:off x="0" y="0"/>
+                      <a:ext cx="5724524" cy="2352675"/>
+                    </a:xfrm>
+                    <a:prstGeom prst="rect">
+                      <a:avLst/>
+                    </a:prstGeom>
+                  </pic:spPr>
+                </pic:pic>
+              </a:graphicData>
+            </a:graphic>
+          </wp:inline>
+        </w:drawing>
+      </w:r>
+    </w:p>
+    <w:p>
+      <w:pPr>
+        <w:pStyle w:val="Heading2"/>
+      </w:pPr>
+      <w:r>
+        <w:rPr/>
+        <w:t>Add</w:t>
+      </w:r>
+      <w:r>
+        <w:rPr/>
+        <w:t>_collection</w:t>
+      </w:r>
+    </w:p>
+    <w:p>
+      <w:pPr>
+        <w:pStyle w:val="Normal"/>
+      </w:pPr>
+      <w:r>
+        <w:drawing>
+          <wp:inline wp14:editId="50EA6FAB" wp14:anchorId="7890F569">
+            <wp:extent cx="5724524" cy="2762250"/>
+            <wp:effectExtent l="0" t="0" r="0" b="0"/>
+            <wp:docPr id="1715849954" name="" title=""/>
+            <wp:cNvGraphicFramePr>
+              <a:graphicFrameLocks noChangeAspect="1"/>
+            </wp:cNvGraphicFramePr>
+            <a:graphic>
+              <a:graphicData uri="http://schemas.openxmlformats.org/drawingml/2006/picture">
+                <pic:pic>
+                  <pic:nvPicPr>
+                    <pic:cNvPr id="0" name=""/>
+                    <pic:cNvPicPr/>
+                  </pic:nvPicPr>
+                  <pic:blipFill>
+                    <a:blip r:embed="Re773d67e6ae54060">
+                      <a:extLst>
+                        <a:ext xmlns:a="http://schemas.openxmlformats.org/drawingml/2006/main" uri="{28A0092B-C50C-407E-A947-70E740481C1C}">
+                          <a14:useLocalDpi val="0"/>
+                        </a:ext>
+                      </a:extLst>
+                    </a:blip>
+                    <a:stretch>
+                      <a:fillRect/>
+                    </a:stretch>
+                  </pic:blipFill>
+                  <pic:spPr>
+                    <a:xfrm>
+                      <a:off x="0" y="0"/>
+                      <a:ext cx="5724524" cy="2762250"/>
+                    </a:xfrm>
+                    <a:prstGeom prst="rect">
+                      <a:avLst/>
+                    </a:prstGeom>
+                  </pic:spPr>
+                </pic:pic>
+              </a:graphicData>
+            </a:graphic>
+          </wp:inline>
+        </w:drawing>
+      </w:r>
+    </w:p>
+    <w:p>
+      <w:pPr>
+        <w:pStyle w:val="Heading2"/>
+      </w:pPr>
+      <w:r>
+        <w:rPr/>
+        <w:t>Add</w:t>
+      </w:r>
+      <w:r>
+        <w:rPr/>
+        <w:t>_pattern</w:t>
+      </w:r>
+    </w:p>
+    <w:p>
+      <w:pPr>
+        <w:pStyle w:val="Normal"/>
+      </w:pPr>
+      <w:r>
+        <w:drawing>
+          <wp:inline wp14:editId="3B6F5B0A" wp14:anchorId="12367254">
+            <wp:extent cx="5724524" cy="2581275"/>
+            <wp:effectExtent l="0" t="0" r="0" b="0"/>
+            <wp:docPr id="2091529348" name="" title=""/>
+            <wp:cNvGraphicFramePr>
+              <a:graphicFrameLocks noChangeAspect="1"/>
+            </wp:cNvGraphicFramePr>
+            <a:graphic>
+              <a:graphicData uri="http://schemas.openxmlformats.org/drawingml/2006/picture">
+                <pic:pic>
+                  <pic:nvPicPr>
+                    <pic:cNvPr id="0" name=""/>
+                    <pic:cNvPicPr/>
+                  </pic:nvPicPr>
+                  <pic:blipFill>
+                    <a:blip r:embed="Raac3de894b7a42cd">
+                      <a:extLst>
+                        <a:ext xmlns:a="http://schemas.openxmlformats.org/drawingml/2006/main" uri="{28A0092B-C50C-407E-A947-70E740481C1C}">
+                          <a14:useLocalDpi val="0"/>
+                        </a:ext>
+                      </a:extLst>
+                    </a:blip>
+                    <a:stretch>
+                      <a:fillRect/>
+                    </a:stretch>
+                  </pic:blipFill>
+                  <pic:spPr>
+                    <a:xfrm>
+                      <a:off x="0" y="0"/>
+                      <a:ext cx="5724524" cy="2581275"/>
+                    </a:xfrm>
+                    <a:prstGeom prst="rect">
+                      <a:avLst/>
+                    </a:prstGeom>
+                  </pic:spPr>
+                </pic:pic>
+              </a:graphicData>
+            </a:graphic>
+          </wp:inline>
+        </w:drawing>
+      </w:r>
+    </w:p>
+    <w:p>
+      <w:pPr>
+        <w:pStyle w:val="Heading2"/>
+      </w:pPr>
+      <w:r>
+        <w:rPr/>
+        <w:t>Add_head_accessory</w:t>
+      </w:r>
+      <w:r>
+        <w:rPr/>
+        <w:t>_category</w:t>
+      </w:r>
+    </w:p>
+    <w:p>
+      <w:pPr>
+        <w:pStyle w:val="Normal"/>
+      </w:pPr>
+      <w:r>
+        <w:drawing>
+          <wp:inline wp14:editId="12D2C0C3" wp14:anchorId="5B53B26D">
+            <wp:extent cx="5724524" cy="1971675"/>
+            <wp:effectExtent l="0" t="0" r="0" b="0"/>
+            <wp:docPr id="760174073" name="" title=""/>
+            <wp:cNvGraphicFramePr>
+              <a:graphicFrameLocks noChangeAspect="1"/>
+            </wp:cNvGraphicFramePr>
+            <a:graphic>
+              <a:graphicData uri="http://schemas.openxmlformats.org/drawingml/2006/picture">
+                <pic:pic>
+                  <pic:nvPicPr>
+                    <pic:cNvPr id="0" name=""/>
+                    <pic:cNvPicPr/>
+                  </pic:nvPicPr>
+                  <pic:blipFill>
+                    <a:blip r:embed="R870466903edf429b">
+                      <a:extLst>
+                        <a:ext xmlns:a="http://schemas.openxmlformats.org/drawingml/2006/main" uri="{28A0092B-C50C-407E-A947-70E740481C1C}">
+                          <a14:useLocalDpi val="0"/>
+                        </a:ext>
+                      </a:extLst>
+                    </a:blip>
+                    <a:stretch>
+                      <a:fillRect/>
+                    </a:stretch>
+                  </pic:blipFill>
+                  <pic:spPr>
+                    <a:xfrm>
+                      <a:off x="0" y="0"/>
+                      <a:ext cx="5724524" cy="1971675"/>
+                    </a:xfrm>
+                    <a:prstGeom prst="rect">
+                      <a:avLst/>
+                    </a:prstGeom>
+                  </pic:spPr>
+                </pic:pic>
+              </a:graphicData>
+            </a:graphic>
+          </wp:inline>
+        </w:drawing>
+      </w:r>
+    </w:p>
+    <w:p>
+      <w:pPr>
+        <w:pStyle w:val="Heading2"/>
+      </w:pPr>
+      <w:r>
+        <w:rPr/>
+        <w:t>Add_state_of_request</w:t>
+      </w:r>
+    </w:p>
+    <w:p>
+      <w:pPr>
+        <w:pStyle w:val="Normal"/>
+      </w:pPr>
+      <w:r>
+        <w:drawing>
+          <wp:inline wp14:editId="5B37445A" wp14:anchorId="388DB998">
+            <wp:extent cx="5724524" cy="2124075"/>
+            <wp:effectExtent l="0" t="0" r="0" b="0"/>
+            <wp:docPr id="44582315" name="" title=""/>
+            <wp:cNvGraphicFramePr>
+              <a:graphicFrameLocks noChangeAspect="1"/>
+            </wp:cNvGraphicFramePr>
+            <a:graphic>
+              <a:graphicData uri="http://schemas.openxmlformats.org/drawingml/2006/picture">
+                <pic:pic>
+                  <pic:nvPicPr>
+                    <pic:cNvPr id="0" name=""/>
+                    <pic:cNvPicPr/>
+                  </pic:nvPicPr>
+                  <pic:blipFill>
+                    <a:blip r:embed="R0ed90d0cdb5841b2">
+                      <a:extLst>
+                        <a:ext xmlns:a="http://schemas.openxmlformats.org/drawingml/2006/main" uri="{28A0092B-C50C-407E-A947-70E740481C1C}">
+                          <a14:useLocalDpi val="0"/>
+                        </a:ext>
+                      </a:extLst>
+                    </a:blip>
+                    <a:stretch>
+                      <a:fillRect/>
+                    </a:stretch>
+                  </pic:blipFill>
+                  <pic:spPr>
+                    <a:xfrm>
+                      <a:off x="0" y="0"/>
+                      <a:ext cx="5724524" cy="2124075"/>
+                    </a:xfrm>
+                    <a:prstGeom prst="rect">
+                      <a:avLst/>
+                    </a:prstGeom>
+                  </pic:spPr>
+                </pic:pic>
+              </a:graphicData>
+            </a:graphic>
+          </wp:inline>
+        </w:drawing>
+      </w:r>
+    </w:p>
+    <w:p>
+      <w:pPr>
+        <w:pStyle w:val="Heading2"/>
+      </w:pPr>
+      <w:r>
+        <w:rPr/>
+        <w:t>Add</w:t>
+      </w:r>
+      <w:r>
+        <w:rPr/>
+        <w:t>_user</w:t>
+      </w:r>
+    </w:p>
+    <w:p>
+      <w:pPr>
+        <w:pStyle w:val="Normal"/>
+      </w:pPr>
+      <w:r>
+        <w:drawing>
+          <wp:inline wp14:editId="6C35AC7A" wp14:anchorId="225A2683">
+            <wp:extent cx="6359190" cy="2613511"/>
+            <wp:effectExtent l="0" t="0" r="0" b="0"/>
+            <wp:docPr id="134231593" name="" title=""/>
+            <wp:cNvGraphicFramePr>
+              <a:graphicFrameLocks noChangeAspect="1"/>
+            </wp:cNvGraphicFramePr>
+            <a:graphic>
+              <a:graphicData uri="http://schemas.openxmlformats.org/drawingml/2006/picture">
+                <pic:pic>
+                  <pic:nvPicPr>
+                    <pic:cNvPr id="0" name=""/>
+                    <pic:cNvPicPr/>
+                  </pic:nvPicPr>
+                  <pic:blipFill>
+                    <a:blip r:embed="Ra3092ca0949e4ad8">
+                      <a:extLst>
+                        <a:ext xmlns:a="http://schemas.openxmlformats.org/drawingml/2006/main" uri="{28A0092B-C50C-407E-A947-70E740481C1C}">
+                          <a14:useLocalDpi val="0"/>
+                        </a:ext>
+                      </a:extLst>
+                    </a:blip>
+                    <a:stretch>
+                      <a:fillRect/>
+                    </a:stretch>
+                  </pic:blipFill>
+                  <pic:spPr>
+                    <a:xfrm>
+                      <a:off x="0" y="0"/>
+                      <a:ext cx="6359190" cy="2613511"/>
+                    </a:xfrm>
+                    <a:prstGeom prst="rect">
+                      <a:avLst/>
+                    </a:prstGeom>
+                  </pic:spPr>
+                </pic:pic>
+              </a:graphicData>
+            </a:graphic>
+          </wp:inline>
+        </w:drawing>
+      </w:r>
+    </w:p>
+    <w:p>
+      <w:pPr>
+        <w:pStyle w:val="Heading2"/>
+      </w:pPr>
+      <w:r>
+        <w:rPr/>
+        <w:t>Make_user_costumier</w:t>
+      </w:r>
+    </w:p>
+    <w:p>
+      <w:pPr>
+        <w:pStyle w:val="Normal"/>
+      </w:pPr>
+      <w:r>
+        <w:drawing>
+          <wp:inline wp14:editId="6D4B338E" wp14:anchorId="4D8C6CBA">
+            <wp:extent cx="6257924" cy="2134566"/>
+            <wp:effectExtent l="0" t="0" r="0" b="0"/>
+            <wp:docPr id="1872565137" name="" title=""/>
+            <wp:cNvGraphicFramePr>
+              <a:graphicFrameLocks noChangeAspect="1"/>
+            </wp:cNvGraphicFramePr>
+            <a:graphic>
+              <a:graphicData uri="http://schemas.openxmlformats.org/drawingml/2006/picture">
+                <pic:pic>
+                  <pic:nvPicPr>
+                    <pic:cNvPr id="0" name=""/>
+                    <pic:cNvPicPr/>
+                  </pic:nvPicPr>
+                  <pic:blipFill>
+                    <a:blip r:embed="R80c40f004de74cd3">
+                      <a:extLst>
+                        <a:ext xmlns:a="http://schemas.openxmlformats.org/drawingml/2006/main" uri="{28A0092B-C50C-407E-A947-70E740481C1C}">
+                          <a14:useLocalDpi val="0"/>
+                        </a:ext>
+                      </a:extLst>
+                    </a:blip>
+                    <a:stretch>
+                      <a:fillRect/>
+                    </a:stretch>
+                  </pic:blipFill>
+                  <pic:spPr>
+                    <a:xfrm>
+                      <a:off x="0" y="0"/>
+                      <a:ext cx="6257924" cy="2134566"/>
+                    </a:xfrm>
+                    <a:prstGeom prst="rect">
+                      <a:avLst/>
+                    </a:prstGeom>
+                  </pic:spPr>
+                </pic:pic>
+              </a:graphicData>
+            </a:graphic>
+          </wp:inline>
+        </w:drawing>
+      </w:r>
+    </w:p>
+    <w:p>
+      <w:pPr>
+        <w:pStyle w:val="Heading2"/>
+      </w:pPr>
+      <w:r>
+        <w:rPr/>
+        <w:t>Make_user</w:t>
+      </w:r>
+      <w:r>
+        <w:rPr/>
+        <w:t>_singer</w:t>
+      </w:r>
+    </w:p>
+    <w:p>
+      <w:pPr>
+        <w:pStyle w:val="Heading2"/>
+      </w:pPr>
+      <w:r>
+        <w:drawing>
+          <wp:inline wp14:editId="2F2D92A9" wp14:anchorId="171448CF">
+            <wp:extent cx="5724524" cy="1905000"/>
+            <wp:effectExtent l="0" t="0" r="0" b="0"/>
+            <wp:docPr id="1937179655" name="" title=""/>
+            <wp:cNvGraphicFramePr>
+              <a:graphicFrameLocks noChangeAspect="1"/>
+            </wp:cNvGraphicFramePr>
+            <a:graphic>
+              <a:graphicData uri="http://schemas.openxmlformats.org/drawingml/2006/picture">
+                <pic:pic>
+                  <pic:nvPicPr>
+                    <pic:cNvPr id="0" name=""/>
+                    <pic:cNvPicPr/>
+                  </pic:nvPicPr>
+                  <pic:blipFill>
+                    <a:blip r:embed="Rd9254edd90d34871">
+                      <a:extLst>
+                        <a:ext xmlns:a="http://schemas.openxmlformats.org/drawingml/2006/main" uri="{28A0092B-C50C-407E-A947-70E740481C1C}">
+                          <a14:useLocalDpi val="0"/>
+                        </a:ext>
+                      </a:extLst>
+                    </a:blip>
+                    <a:stretch>
+                      <a:fillRect/>
+                    </a:stretch>
+                  </pic:blipFill>
+                  <pic:spPr>
+                    <a:xfrm>
+                      <a:off x="0" y="0"/>
+                      <a:ext cx="5724524" cy="1905000"/>
+                    </a:xfrm>
+                    <a:prstGeom prst="rect">
+                      <a:avLst/>
+                    </a:prstGeom>
+                  </pic:spPr>
+                </pic:pic>
+              </a:graphicData>
+            </a:graphic>
+          </wp:inline>
+        </w:drawing>
+      </w:r>
+    </w:p>
+    <w:p>
+      <w:pPr>
+        <w:pStyle w:val="Heading2"/>
+      </w:pPr>
+      <w:r>
+        <w:rPr/>
+        <w:t>Make</w:t>
+      </w:r>
+      <w:r>
+        <w:rPr/>
+        <w:t>_user_musician</w:t>
+      </w:r>
+    </w:p>
+    <w:p>
+      <w:pPr>
+        <w:pStyle w:val="Normal"/>
+      </w:pPr>
+      <w:r>
+        <w:drawing>
+          <wp:inline wp14:editId="494555FC" wp14:anchorId="44CB2474">
+            <wp:extent cx="5724524" cy="1714500"/>
+            <wp:effectExtent l="0" t="0" r="0" b="0"/>
+            <wp:docPr id="1130303624" name="" title=""/>
+            <wp:cNvGraphicFramePr>
+              <a:graphicFrameLocks noChangeAspect="1"/>
+            </wp:cNvGraphicFramePr>
+            <a:graphic>
+              <a:graphicData uri="http://schemas.openxmlformats.org/drawingml/2006/picture">
+                <pic:pic>
+                  <pic:nvPicPr>
+                    <pic:cNvPr id="0" name=""/>
+                    <pic:cNvPicPr/>
+                  </pic:nvPicPr>
+                  <pic:blipFill>
+                    <a:blip r:embed="Rc435b434274b41e7">
+                      <a:extLst>
+                        <a:ext xmlns:a="http://schemas.openxmlformats.org/drawingml/2006/main" uri="{28A0092B-C50C-407E-A947-70E740481C1C}">
+                          <a14:useLocalDpi val="0"/>
+                        </a:ext>
+                      </a:extLst>
+                    </a:blip>
+                    <a:stretch>
+                      <a:fillRect/>
+                    </a:stretch>
+                  </pic:blipFill>
+                  <pic:spPr>
+                    <a:xfrm>
+                      <a:off x="0" y="0"/>
+                      <a:ext cx="5724524" cy="1714500"/>
+                    </a:xfrm>
+                    <a:prstGeom prst="rect">
+                      <a:avLst/>
+                    </a:prstGeom>
+                  </pic:spPr>
+                </pic:pic>
+              </a:graphicData>
+            </a:graphic>
+          </wp:inline>
+        </w:drawing>
+      </w:r>
+    </w:p>
+    <w:p>
+      <w:pPr>
+        <w:pStyle w:val="Heading2"/>
+      </w:pPr>
+      <w:r>
+        <w:rPr/>
+        <w:t>Make_user_dancer</w:t>
+      </w:r>
+      <w:r>
+        <w:rPr/>
+        <w:t xml:space="preserve"> </w:t>
+      </w:r>
+    </w:p>
+    <w:p>
+      <w:pPr>
+        <w:pStyle w:val="Normal"/>
+      </w:pPr>
+      <w:r>
+        <w:drawing>
+          <wp:inline wp14:editId="4A60C5B5" wp14:anchorId="5FD88297">
+            <wp:extent cx="5724524" cy="2181225"/>
+            <wp:effectExtent l="0" t="0" r="0" b="0"/>
+            <wp:docPr id="238632109" name="" title=""/>
+            <wp:cNvGraphicFramePr>
+              <a:graphicFrameLocks noChangeAspect="1"/>
+            </wp:cNvGraphicFramePr>
+            <a:graphic>
+              <a:graphicData uri="http://schemas.openxmlformats.org/drawingml/2006/picture">
+                <pic:pic>
+                  <pic:nvPicPr>
+                    <pic:cNvPr id="0" name=""/>
+                    <pic:cNvPicPr/>
+                  </pic:nvPicPr>
+                  <pic:blipFill>
+                    <a:blip r:embed="R78801642584046c8">
+                      <a:extLst>
+                        <a:ext xmlns:a="http://schemas.openxmlformats.org/drawingml/2006/main" uri="{28A0092B-C50C-407E-A947-70E740481C1C}">
+                          <a14:useLocalDpi val="0"/>
+                        </a:ext>
+                      </a:extLst>
+                    </a:blip>
+                    <a:stretch>
+                      <a:fillRect/>
+                    </a:stretch>
+                  </pic:blipFill>
+                  <pic:spPr>
+                    <a:xfrm>
+                      <a:off x="0" y="0"/>
+                      <a:ext cx="5724524" cy="2181225"/>
+                    </a:xfrm>
+                    <a:prstGeom prst="rect">
+                      <a:avLst/>
+                    </a:prstGeom>
+                  </pic:spPr>
+                </pic:pic>
+              </a:graphicData>
+            </a:graphic>
+          </wp:inline>
+        </w:drawing>
+      </w:r>
+    </w:p>
+    <w:p>
+      <w:pPr>
+        <w:pStyle w:val="Heading2"/>
+      </w:pPr>
+      <w:r>
+        <w:rPr/>
+        <w:t>Add_voice</w:t>
+      </w:r>
+      <w:r>
+        <w:rPr/>
+        <w:t>_to_singer</w:t>
+      </w:r>
+    </w:p>
+    <w:p>
+      <w:pPr>
+        <w:pStyle w:val="Normal"/>
+      </w:pPr>
+      <w:r>
+        <w:drawing>
+          <wp:inline wp14:editId="52B54725" wp14:anchorId="5E261EC4">
+            <wp:extent cx="5724524" cy="1914525"/>
+            <wp:effectExtent l="0" t="0" r="0" b="0"/>
+            <wp:docPr id="2011223217" name="" title=""/>
+            <wp:cNvGraphicFramePr>
+              <a:graphicFrameLocks noChangeAspect="1"/>
+            </wp:cNvGraphicFramePr>
+            <a:graphic>
+              <a:graphicData uri="http://schemas.openxmlformats.org/drawingml/2006/picture">
+                <pic:pic>
+                  <pic:nvPicPr>
+                    <pic:cNvPr id="0" name=""/>
+                    <pic:cNvPicPr/>
+                  </pic:nvPicPr>
+                  <pic:blipFill>
+                    <a:blip r:embed="Rd3f348d3df6e4110">
+                      <a:extLst>
+                        <a:ext xmlns:a="http://schemas.openxmlformats.org/drawingml/2006/main" uri="{28A0092B-C50C-407E-A947-70E740481C1C}">
+                          <a14:useLocalDpi val="0"/>
+                        </a:ext>
+                      </a:extLst>
+                    </a:blip>
+                    <a:stretch>
+                      <a:fillRect/>
+                    </a:stretch>
+                  </pic:blipFill>
+                  <pic:spPr>
+                    <a:xfrm>
+                      <a:off x="0" y="0"/>
+                      <a:ext cx="5724524" cy="1914525"/>
+                    </a:xfrm>
+                    <a:prstGeom prst="rect">
+                      <a:avLst/>
+                    </a:prstGeom>
+                  </pic:spPr>
+                </pic:pic>
+              </a:graphicData>
+            </a:graphic>
+          </wp:inline>
+        </w:drawing>
+      </w:r>
+    </w:p>
+    <w:p>
+      <w:pPr>
+        <w:pStyle w:val="Heading2"/>
+      </w:pPr>
+      <w:r>
+        <w:rPr/>
+        <w:t>Add_instrument_to_musician</w:t>
+      </w:r>
+    </w:p>
+    <w:p>
+      <w:pPr>
+        <w:pStyle w:val="Normal"/>
+      </w:pPr>
+      <w:r>
+        <w:drawing>
+          <wp:inline wp14:editId="4AE8DB03" wp14:anchorId="0BD59FB7">
+            <wp:extent cx="5724524" cy="1905000"/>
+            <wp:effectExtent l="0" t="0" r="0" b="0"/>
+            <wp:docPr id="1559524421" name="" title=""/>
+            <wp:cNvGraphicFramePr>
+              <a:graphicFrameLocks noChangeAspect="1"/>
+            </wp:cNvGraphicFramePr>
+            <a:graphic>
+              <a:graphicData uri="http://schemas.openxmlformats.org/drawingml/2006/picture">
+                <pic:pic>
+                  <pic:nvPicPr>
+                    <pic:cNvPr id="0" name=""/>
+                    <pic:cNvPicPr/>
+                  </pic:nvPicPr>
+                  <pic:blipFill>
+                    <a:blip r:embed="Rc3b493d504044457">
+                      <a:extLst>
+                        <a:ext xmlns:a="http://schemas.openxmlformats.org/drawingml/2006/main" uri="{28A0092B-C50C-407E-A947-70E740481C1C}">
+                          <a14:useLocalDpi val="0"/>
+                        </a:ext>
+                      </a:extLst>
+                    </a:blip>
+                    <a:stretch>
+                      <a:fillRect/>
+                    </a:stretch>
+                  </pic:blipFill>
+                  <pic:spPr>
+                    <a:xfrm>
+                      <a:off x="0" y="0"/>
+                      <a:ext cx="5724524" cy="1905000"/>
+                    </a:xfrm>
+                    <a:prstGeom prst="rect">
+                      <a:avLst/>
+                    </a:prstGeom>
+                  </pic:spPr>
+                </pic:pic>
+              </a:graphicData>
+            </a:graphic>
+          </wp:inline>
+        </w:drawing>
+      </w:r>
+    </w:p>
+    <w:p>
+      <w:pPr>
+        <w:pStyle w:val="Heading2"/>
+      </w:pPr>
+      <w:r>
+        <w:rPr/>
+        <w:t>Add_dance_to_dancer</w:t>
+      </w:r>
+    </w:p>
+    <w:p>
+      <w:pPr>
+        <w:pStyle w:val="Normal"/>
+      </w:pPr>
+      <w:r>
+        <w:drawing>
+          <wp:inline wp14:editId="7C8C6815" wp14:anchorId="5648D299">
+            <wp:extent cx="5724524" cy="2105025"/>
+            <wp:effectExtent l="0" t="0" r="0" b="0"/>
+            <wp:docPr id="1469180904" name="" title=""/>
+            <wp:cNvGraphicFramePr>
+              <a:graphicFrameLocks noChangeAspect="1"/>
+            </wp:cNvGraphicFramePr>
+            <a:graphic>
+              <a:graphicData uri="http://schemas.openxmlformats.org/drawingml/2006/picture">
+                <pic:pic>
+                  <pic:nvPicPr>
+                    <pic:cNvPr id="0" name=""/>
+                    <pic:cNvPicPr/>
+                  </pic:nvPicPr>
+                  <pic:blipFill>
+                    <a:blip r:embed="R3f36c7fcbec14786">
+                      <a:extLst>
+                        <a:ext xmlns:a="http://schemas.openxmlformats.org/drawingml/2006/main" uri="{28A0092B-C50C-407E-A947-70E740481C1C}">
+                          <a14:useLocalDpi val="0"/>
+                        </a:ext>
+                      </a:extLst>
+                    </a:blip>
+                    <a:stretch>
+                      <a:fillRect/>
+                    </a:stretch>
+                  </pic:blipFill>
+                  <pic:spPr>
+                    <a:xfrm>
+                      <a:off x="0" y="0"/>
+                      <a:ext cx="5724524" cy="2105025"/>
+                    </a:xfrm>
+                    <a:prstGeom prst="rect">
+                      <a:avLst/>
+                    </a:prstGeom>
+                  </pic:spPr>
+                </pic:pic>
+              </a:graphicData>
+            </a:graphic>
+          </wp:inline>
+        </w:drawing>
+      </w:r>
+    </w:p>
+    <w:p>
+      <w:pPr>
+        <w:pStyle w:val="Heading2"/>
+      </w:pPr>
+      <w:r>
+        <w:rPr/>
+        <w:t>Add_apron</w:t>
+      </w:r>
+    </w:p>
+    <w:p>
+      <w:pPr>
+        <w:pStyle w:val="Normal"/>
+      </w:pPr>
+      <w:r>
+        <w:drawing>
+          <wp:inline wp14:editId="349D667A" wp14:anchorId="3F258102">
+            <wp:extent cx="5876924" cy="831179"/>
+            <wp:effectExtent l="0" t="0" r="0" b="0"/>
+            <wp:docPr id="314588586" name="" title=""/>
+            <wp:cNvGraphicFramePr>
+              <a:graphicFrameLocks noChangeAspect="1"/>
+            </wp:cNvGraphicFramePr>
+            <a:graphic>
+              <a:graphicData uri="http://schemas.openxmlformats.org/drawingml/2006/picture">
+                <pic:pic>
+                  <pic:nvPicPr>
+                    <pic:cNvPr id="0" name=""/>
+                    <pic:cNvPicPr/>
+                  </pic:nvPicPr>
+                  <pic:blipFill>
+                    <a:blip r:embed="Rb4536b1442d04c29">
+                      <a:extLst>
+                        <a:ext xmlns:a="http://schemas.openxmlformats.org/drawingml/2006/main" uri="{28A0092B-C50C-407E-A947-70E740481C1C}">
+                          <a14:useLocalDpi val="0"/>
+                        </a:ext>
+                      </a:extLst>
+                    </a:blip>
+                    <a:stretch>
+                      <a:fillRect/>
+                    </a:stretch>
+                  </pic:blipFill>
+                  <pic:spPr>
+                    <a:xfrm>
+                      <a:off x="0" y="0"/>
+                      <a:ext cx="5876924" cy="831179"/>
+                    </a:xfrm>
+                    <a:prstGeom prst="rect">
+                      <a:avLst/>
+                    </a:prstGeom>
+                  </pic:spPr>
+                </pic:pic>
+              </a:graphicData>
+            </a:graphic>
+          </wp:inline>
+        </w:drawing>
+      </w:r>
+    </w:p>
+    <w:p>
+      <w:pPr>
+        <w:pStyle w:val="Heading2"/>
+      </w:pPr>
+      <w:r>
+        <w:rPr/>
+        <w:t>Add_head_accessory</w:t>
+      </w:r>
+    </w:p>
+    <w:p>
+      <w:pPr>
+        <w:pStyle w:val="Normal"/>
+      </w:pPr>
+      <w:r>
+        <w:drawing>
+          <wp:inline wp14:editId="262BFFED" wp14:anchorId="6836224F">
+            <wp:extent cx="5724524" cy="847725"/>
+            <wp:effectExtent l="0" t="0" r="0" b="0"/>
+            <wp:docPr id="538467880" name="" title=""/>
+            <wp:cNvGraphicFramePr>
+              <a:graphicFrameLocks noChangeAspect="1"/>
+            </wp:cNvGraphicFramePr>
+            <a:graphic>
+              <a:graphicData uri="http://schemas.openxmlformats.org/drawingml/2006/picture">
+                <pic:pic>
+                  <pic:nvPicPr>
+                    <pic:cNvPr id="0" name=""/>
+                    <pic:cNvPicPr/>
+                  </pic:nvPicPr>
+                  <pic:blipFill>
+                    <a:blip r:embed="R5e02e0cc28da4a7d">
+                      <a:extLst>
+                        <a:ext xmlns:a="http://schemas.openxmlformats.org/drawingml/2006/main" uri="{28A0092B-C50C-407E-A947-70E740481C1C}">
+                          <a14:useLocalDpi val="0"/>
+                        </a:ext>
+                      </a:extLst>
+                    </a:blip>
+                    <a:stretch>
+                      <a:fillRect/>
+                    </a:stretch>
+                  </pic:blipFill>
+                  <pic:spPr>
+                    <a:xfrm>
+                      <a:off x="0" y="0"/>
+                      <a:ext cx="5724524" cy="847725"/>
+                    </a:xfrm>
+                    <a:prstGeom prst="rect">
+                      <a:avLst/>
+                    </a:prstGeom>
+                  </pic:spPr>
+                </pic:pic>
+              </a:graphicData>
+            </a:graphic>
+          </wp:inline>
+        </w:drawing>
+      </w:r>
+    </w:p>
+    <w:p>
+      <w:pPr>
+        <w:pStyle w:val="Heading2"/>
+      </w:pPr>
+      <w:r>
+        <w:rPr/>
+        <w:t>Add_caftan</w:t>
+      </w:r>
+    </w:p>
+    <w:p>
+      <w:pPr>
+        <w:pStyle w:val="Normal"/>
+      </w:pPr>
+      <w:r>
+        <w:drawing>
+          <wp:inline wp14:editId="3E480752" wp14:anchorId="71D21ED3">
+            <wp:extent cx="5724524" cy="1000125"/>
+            <wp:effectExtent l="0" t="0" r="0" b="0"/>
+            <wp:docPr id="659566980" name="" title=""/>
+            <wp:cNvGraphicFramePr>
+              <a:graphicFrameLocks noChangeAspect="1"/>
+            </wp:cNvGraphicFramePr>
+            <a:graphic>
+              <a:graphicData uri="http://schemas.openxmlformats.org/drawingml/2006/picture">
+                <pic:pic>
+                  <pic:nvPicPr>
+                    <pic:cNvPr id="0" name=""/>
+                    <pic:cNvPicPr/>
+                  </pic:nvPicPr>
+                  <pic:blipFill>
+                    <a:blip r:embed="R3507655627884bd7">
+                      <a:extLst>
+                        <a:ext xmlns:a="http://schemas.openxmlformats.org/drawingml/2006/main" uri="{28A0092B-C50C-407E-A947-70E740481C1C}">
+                          <a14:useLocalDpi val="0"/>
+                        </a:ext>
+                      </a:extLst>
+                    </a:blip>
+                    <a:stretch>
+                      <a:fillRect/>
+                    </a:stretch>
+                  </pic:blipFill>
+                  <pic:spPr>
+                    <a:xfrm>
+                      <a:off x="0" y="0"/>
+                      <a:ext cx="5724524" cy="1000125"/>
+                    </a:xfrm>
+                    <a:prstGeom prst="rect">
+                      <a:avLst/>
+                    </a:prstGeom>
+                  </pic:spPr>
+                </pic:pic>
+              </a:graphicData>
+            </a:graphic>
+          </wp:inline>
+        </w:drawing>
+      </w:r>
+    </w:p>
+    <w:p>
+      <w:pPr>
+        <w:pStyle w:val="Heading2"/>
+      </w:pPr>
+      <w:r>
+        <w:rPr/>
+        <w:t>Add_petticoat</w:t>
+      </w:r>
+    </w:p>
+    <w:p>
+      <w:pPr>
+        <w:pStyle w:val="Normal"/>
+      </w:pPr>
+      <w:r>
+        <w:drawing>
+          <wp:inline wp14:editId="5DF42FF9" wp14:anchorId="7BA8619E">
+            <wp:extent cx="5724524" cy="1000125"/>
+            <wp:effectExtent l="0" t="0" r="0" b="0"/>
+            <wp:docPr id="1659738468" name="" title=""/>
+            <wp:cNvGraphicFramePr>
+              <a:graphicFrameLocks noChangeAspect="1"/>
+            </wp:cNvGraphicFramePr>
+            <a:graphic>
+              <a:graphicData uri="http://schemas.openxmlformats.org/drawingml/2006/picture">
+                <pic:pic>
+                  <pic:nvPicPr>
+                    <pic:cNvPr id="0" name=""/>
+                    <pic:cNvPicPr/>
+                  </pic:nvPicPr>
+                  <pic:blipFill>
+                    <a:blip r:embed="Rc1e8e3881a6248d1">
+                      <a:extLst>
+                        <a:ext xmlns:a="http://schemas.openxmlformats.org/drawingml/2006/main" uri="{28A0092B-C50C-407E-A947-70E740481C1C}">
+                          <a14:useLocalDpi val="0"/>
+                        </a:ext>
+                      </a:extLst>
+                    </a:blip>
+                    <a:stretch>
+                      <a:fillRect/>
+                    </a:stretch>
+                  </pic:blipFill>
+                  <pic:spPr>
+                    <a:xfrm>
+                      <a:off x="0" y="0"/>
+                      <a:ext cx="5724524" cy="1000125"/>
+                    </a:xfrm>
+                    <a:prstGeom prst="rect">
+                      <a:avLst/>
+                    </a:prstGeom>
+                  </pic:spPr>
+                </pic:pic>
+              </a:graphicData>
+            </a:graphic>
+          </wp:inline>
+        </w:drawing>
+      </w:r>
+    </w:p>
+    <w:p>
+      <w:pPr>
+        <w:pStyle w:val="Heading2"/>
+      </w:pPr>
+      <w:r>
+        <w:rPr/>
+        <w:t>Add_corset</w:t>
+      </w:r>
+    </w:p>
+    <w:p>
+      <w:pPr>
+        <w:pStyle w:val="Normal"/>
+      </w:pPr>
+      <w:r>
+        <w:drawing>
+          <wp:inline wp14:editId="0FC19D96" wp14:anchorId="4722F0F2">
+            <wp:extent cx="5724524" cy="990600"/>
+            <wp:effectExtent l="0" t="0" r="0" b="0"/>
+            <wp:docPr id="627070299" name="" title=""/>
+            <wp:cNvGraphicFramePr>
+              <a:graphicFrameLocks noChangeAspect="1"/>
+            </wp:cNvGraphicFramePr>
+            <a:graphic>
+              <a:graphicData uri="http://schemas.openxmlformats.org/drawingml/2006/picture">
+                <pic:pic>
+                  <pic:nvPicPr>
+                    <pic:cNvPr id="0" name=""/>
+                    <pic:cNvPicPr/>
+                  </pic:nvPicPr>
+                  <pic:blipFill>
+                    <a:blip r:embed="Rb564415b3e15446c">
+                      <a:extLst>
+                        <a:ext xmlns:a="http://schemas.openxmlformats.org/drawingml/2006/main" uri="{28A0092B-C50C-407E-A947-70E740481C1C}">
+                          <a14:useLocalDpi val="0"/>
+                        </a:ext>
+                      </a:extLst>
+                    </a:blip>
+                    <a:stretch>
+                      <a:fillRect/>
+                    </a:stretch>
+                  </pic:blipFill>
+                  <pic:spPr>
+                    <a:xfrm>
+                      <a:off x="0" y="0"/>
+                      <a:ext cx="5724524" cy="990600"/>
+                    </a:xfrm>
+                    <a:prstGeom prst="rect">
+                      <a:avLst/>
+                    </a:prstGeom>
+                  </pic:spPr>
+                </pic:pic>
+              </a:graphicData>
+            </a:graphic>
+          </wp:inline>
+        </w:drawing>
+      </w:r>
+    </w:p>
+    <w:p>
+      <w:pPr>
+        <w:pStyle w:val="Heading2"/>
+      </w:pPr>
+      <w:r>
+        <w:rPr/>
+        <w:t>Add</w:t>
+      </w:r>
+      <w:r>
+        <w:rPr/>
+        <w:t>_skirt</w:t>
+      </w:r>
+    </w:p>
+    <w:p>
+      <w:pPr>
+        <w:pStyle w:val="Normal"/>
+      </w:pPr>
+      <w:r>
+        <w:drawing>
+          <wp:inline wp14:editId="7C31F77F" wp14:anchorId="3DC9BA7F">
+            <wp:extent cx="5724524" cy="990600"/>
+            <wp:effectExtent l="0" t="0" r="0" b="0"/>
+            <wp:docPr id="819266858" name="" title=""/>
+            <wp:cNvGraphicFramePr>
+              <a:graphicFrameLocks noChangeAspect="1"/>
+            </wp:cNvGraphicFramePr>
+            <a:graphic>
+              <a:graphicData uri="http://schemas.openxmlformats.org/drawingml/2006/picture">
+                <pic:pic>
+                  <pic:nvPicPr>
+                    <pic:cNvPr id="0" name=""/>
+                    <pic:cNvPicPr/>
+                  </pic:nvPicPr>
+                  <pic:blipFill>
+                    <a:blip r:embed="R0c4dcad48767498f">
+                      <a:extLst>
+                        <a:ext xmlns:a="http://schemas.openxmlformats.org/drawingml/2006/main" uri="{28A0092B-C50C-407E-A947-70E740481C1C}">
+                          <a14:useLocalDpi val="0"/>
+                        </a:ext>
+                      </a:extLst>
+                    </a:blip>
+                    <a:stretch>
+                      <a:fillRect/>
+                    </a:stretch>
+                  </pic:blipFill>
+                  <pic:spPr>
+                    <a:xfrm>
+                      <a:off x="0" y="0"/>
+                      <a:ext cx="5724524" cy="990600"/>
+                    </a:xfrm>
+                    <a:prstGeom prst="rect">
+                      <a:avLst/>
+                    </a:prstGeom>
+                  </pic:spPr>
+                </pic:pic>
+              </a:graphicData>
+            </a:graphic>
+          </wp:inline>
+        </w:drawing>
+      </w:r>
+    </w:p>
+    <w:p>
+      <w:pPr>
+        <w:pStyle w:val="Heading2"/>
+      </w:pPr>
+      <w:r>
+        <w:rPr/>
+        <w:t>Add_belt</w:t>
+      </w:r>
+    </w:p>
+    <w:p>
+      <w:pPr>
+        <w:pStyle w:val="Normal"/>
+      </w:pPr>
+      <w:r>
+        <w:drawing>
+          <wp:inline wp14:editId="2EA76C37" wp14:anchorId="0F90FF3B">
+            <wp:extent cx="5724524" cy="933450"/>
+            <wp:effectExtent l="0" t="0" r="0" b="0"/>
+            <wp:docPr id="762870973" name="" title=""/>
+            <wp:cNvGraphicFramePr>
+              <a:graphicFrameLocks noChangeAspect="1"/>
+            </wp:cNvGraphicFramePr>
+            <a:graphic>
+              <a:graphicData uri="http://schemas.openxmlformats.org/drawingml/2006/picture">
+                <pic:pic>
+                  <pic:nvPicPr>
+                    <pic:cNvPr id="0" name=""/>
+                    <pic:cNvPicPr/>
+                  </pic:nvPicPr>
+                  <pic:blipFill>
+                    <a:blip r:embed="Rdbedea3995344b3c">
+                      <a:extLst>
+                        <a:ext xmlns:a="http://schemas.openxmlformats.org/drawingml/2006/main" uri="{28A0092B-C50C-407E-A947-70E740481C1C}">
+                          <a14:useLocalDpi val="0"/>
+                        </a:ext>
+                      </a:extLst>
+                    </a:blip>
+                    <a:stretch>
+                      <a:fillRect/>
+                    </a:stretch>
+                  </pic:blipFill>
+                  <pic:spPr>
+                    <a:xfrm>
+                      <a:off x="0" y="0"/>
+                      <a:ext cx="5724524" cy="933450"/>
+                    </a:xfrm>
+                    <a:prstGeom prst="rect">
+                      <a:avLst/>
+                    </a:prstGeom>
+                  </pic:spPr>
+                </pic:pic>
+              </a:graphicData>
+            </a:graphic>
+          </wp:inline>
+        </w:drawing>
+      </w:r>
+    </w:p>
+    <w:p>
+      <w:pPr>
+        <w:pStyle w:val="Heading2"/>
+      </w:pPr>
+      <w:commentRangeStart w:id="1010197227"/>
+      <w:commentRangeStart w:id="141700055"/>
+      <w:commentRangeStart w:id="342966680"/>
+      <w:commentRangeStart w:id="1133157345"/>
+      <w:r>
+        <w:rPr/>
+        <w:t>Add_shirt</w:t>
+      </w:r>
+      <w:commentRangeEnd w:id="1010197227"/>
+      <w:r>
+        <w:rPr>
+          <w:rStyle w:val="CommentReference"/>
+        </w:rPr>
+        <w:commentReference w:id="1010197227"/>
+      </w:r>
+      <w:commentRangeEnd w:id="141700055"/>
+      <w:r>
+        <w:rPr>
+          <w:rStyle w:val="CommentReference"/>
+        </w:rPr>
+        <w:commentReference w:id="141700055"/>
+      </w:r>
+      <w:commentRangeEnd w:id="342966680"/>
+      <w:r>
+        <w:rPr>
+          <w:rStyle w:val="CommentReference"/>
+        </w:rPr>
+        <w:commentReference w:id="342966680"/>
+      </w:r>
+      <w:commentRangeEnd w:id="1133157345"/>
+      <w:r>
+        <w:rPr>
+          <w:rStyle w:val="CommentReference"/>
+        </w:rPr>
+        <w:commentReference w:id="1133157345"/>
+      </w:r>
+    </w:p>
+    <w:p>
+      <w:pPr>
+        <w:pStyle w:val="Normal"/>
+      </w:pPr>
+      <w:r>
+        <w:drawing>
+          <wp:inline wp14:editId="73548472" wp14:anchorId="5267BCCA">
+            <wp:extent cx="5724524" cy="1152525"/>
+            <wp:effectExtent l="0" t="0" r="0" b="0"/>
+            <wp:docPr id="984048220" name="" title=""/>
+            <wp:cNvGraphicFramePr>
+              <a:graphicFrameLocks noChangeAspect="1"/>
+            </wp:cNvGraphicFramePr>
+            <a:graphic>
+              <a:graphicData uri="http://schemas.openxmlformats.org/drawingml/2006/picture">
+                <pic:pic>
+                  <pic:nvPicPr>
+                    <pic:cNvPr id="0" name=""/>
+                    <pic:cNvPicPr/>
+                  </pic:nvPicPr>
+                  <pic:blipFill>
+                    <a:blip r:embed="R4c6451c7b0874079">
+                      <a:extLst>
+                        <a:ext xmlns:a="http://schemas.openxmlformats.org/drawingml/2006/main" uri="{28A0092B-C50C-407E-A947-70E740481C1C}">
+                          <a14:useLocalDpi val="0"/>
+                        </a:ext>
+                      </a:extLst>
+                    </a:blip>
+                    <a:stretch>
+                      <a:fillRect/>
+                    </a:stretch>
+                  </pic:blipFill>
+                  <pic:spPr>
+                    <a:xfrm>
+                      <a:off x="0" y="0"/>
+                      <a:ext cx="5724524" cy="1152525"/>
+                    </a:xfrm>
+                    <a:prstGeom prst="rect">
+                      <a:avLst/>
+                    </a:prstGeom>
+                  </pic:spPr>
+                </pic:pic>
+              </a:graphicData>
+            </a:graphic>
+          </wp:inline>
+        </w:drawing>
+      </w:r>
+    </w:p>
+    <w:p>
+      <w:pPr>
+        <w:pStyle w:val="Heading2"/>
+      </w:pPr>
+      <w:r>
+        <w:rPr/>
+        <w:t>Add_pants</w:t>
+      </w:r>
+    </w:p>
+    <w:p>
+      <w:pPr>
+        <w:pStyle w:val="Normal"/>
+      </w:pPr>
+      <w:r>
+        <w:drawing>
+          <wp:inline wp14:editId="67D8F283" wp14:anchorId="67E8E4E8">
+            <wp:extent cx="5724524" cy="981075"/>
+            <wp:effectExtent l="0" t="0" r="0" b="0"/>
+            <wp:docPr id="1933535211" name="" title=""/>
+            <wp:cNvGraphicFramePr>
+              <a:graphicFrameLocks noChangeAspect="1"/>
+            </wp:cNvGraphicFramePr>
+            <a:graphic>
+              <a:graphicData uri="http://schemas.openxmlformats.org/drawingml/2006/picture">
+                <pic:pic>
+                  <pic:nvPicPr>
+                    <pic:cNvPr id="0" name=""/>
+                    <pic:cNvPicPr/>
+                  </pic:nvPicPr>
+                  <pic:blipFill>
+                    <a:blip r:embed="R1d85034057b443d9">
+                      <a:extLst>
+                        <a:ext xmlns:a="http://schemas.openxmlformats.org/drawingml/2006/main" uri="{28A0092B-C50C-407E-A947-70E740481C1C}">
+                          <a14:useLocalDpi val="0"/>
+                        </a:ext>
+                      </a:extLst>
+                    </a:blip>
+                    <a:stretch>
+                      <a:fillRect/>
+                    </a:stretch>
+                  </pic:blipFill>
+                  <pic:spPr>
+                    <a:xfrm>
+                      <a:off x="0" y="0"/>
+                      <a:ext cx="5724524" cy="981075"/>
+                    </a:xfrm>
+                    <a:prstGeom prst="rect">
+                      <a:avLst/>
+                    </a:prstGeom>
+                  </pic:spPr>
+                </pic:pic>
+              </a:graphicData>
+            </a:graphic>
+          </wp:inline>
+        </w:drawing>
+      </w:r>
+    </w:p>
+    <w:p>
+      <w:pPr>
+        <w:pStyle w:val="Heading2"/>
+      </w:pPr>
+      <w:r>
+        <w:rPr/>
+        <w:t>Add_boots</w:t>
+      </w:r>
+    </w:p>
+    <w:p>
+      <w:pPr>
+        <w:pStyle w:val="Normal"/>
+      </w:pPr>
+      <w:r>
+        <w:drawing>
+          <wp:inline wp14:editId="11CB4605" wp14:anchorId="4F2E975B">
+            <wp:extent cx="5724524" cy="781050"/>
+            <wp:effectExtent l="0" t="0" r="0" b="0"/>
+            <wp:docPr id="1965570220" name="" title=""/>
+            <wp:cNvGraphicFramePr>
+              <a:graphicFrameLocks noChangeAspect="1"/>
+            </wp:cNvGraphicFramePr>
+            <a:graphic>
+              <a:graphicData uri="http://schemas.openxmlformats.org/drawingml/2006/picture">
+                <pic:pic>
+                  <pic:nvPicPr>
+                    <pic:cNvPr id="0" name=""/>
+                    <pic:cNvPicPr/>
+                  </pic:nvPicPr>
+                  <pic:blipFill>
+                    <a:blip r:embed="R4a57a866f2c5498c">
+                      <a:extLst>
+                        <a:ext xmlns:a="http://schemas.openxmlformats.org/drawingml/2006/main" uri="{28A0092B-C50C-407E-A947-70E740481C1C}">
+                          <a14:useLocalDpi val="0"/>
+                        </a:ext>
+                      </a:extLst>
+                    </a:blip>
+                    <a:stretch>
+                      <a:fillRect/>
+                    </a:stretch>
+                  </pic:blipFill>
+                  <pic:spPr>
+                    <a:xfrm>
+                      <a:off x="0" y="0"/>
+                      <a:ext cx="5724524" cy="781050"/>
+                    </a:xfrm>
+                    <a:prstGeom prst="rect">
+                      <a:avLst/>
+                    </a:prstGeom>
+                  </pic:spPr>
+                </pic:pic>
+              </a:graphicData>
+            </a:graphic>
+          </wp:inline>
+        </w:drawing>
+      </w:r>
+    </w:p>
+    <w:p>
+      <w:pPr>
+        <w:pStyle w:val="Heading2"/>
+      </w:pPr>
+      <w:commentRangeStart w:id="27855407"/>
+      <w:commentRangeStart w:id="1921861916"/>
+      <w:r>
+        <w:rPr/>
+        <w:t>Add_neck_accessory</w:t>
+      </w:r>
+      <w:commentRangeEnd w:id="27855407"/>
+      <w:r>
+        <w:rPr>
+          <w:rStyle w:val="CommentReference"/>
+        </w:rPr>
+        <w:commentReference w:id="27855407"/>
+      </w:r>
+      <w:commentRangeEnd w:id="1921861916"/>
+      <w:r>
+        <w:rPr>
+          <w:rStyle w:val="CommentReference"/>
+        </w:rPr>
+        <w:commentReference w:id="1921861916"/>
+      </w:r>
+    </w:p>
+    <w:p>
+      <w:pPr>
+        <w:pStyle w:val="Normal"/>
+        <w:rPr>
+          <w:lang w:val="en-US"/>
+        </w:rPr>
+      </w:pPr>
+      <w:r>
+        <w:drawing>
+          <wp:inline wp14:editId="6F0FCF2A" wp14:anchorId="6AA9913C">
+            <wp:extent cx="5724524" cy="1133475"/>
+            <wp:effectExtent l="0" t="0" r="0" b="0"/>
+            <wp:docPr id="1899927355" name="" title=""/>
+            <wp:cNvGraphicFramePr>
+              <a:graphicFrameLocks noChangeAspect="1"/>
+            </wp:cNvGraphicFramePr>
+            <a:graphic>
+              <a:graphicData uri="http://schemas.openxmlformats.org/drawingml/2006/picture">
+                <pic:pic>
+                  <pic:nvPicPr>
+                    <pic:cNvPr id="0" name=""/>
+                    <pic:cNvPicPr/>
+                  </pic:nvPicPr>
+                  <pic:blipFill>
+                    <a:blip r:embed="R62b3a733dd584d49">
+                      <a:extLst>
+                        <a:ext xmlns:a="http://schemas.openxmlformats.org/drawingml/2006/main" uri="{28A0092B-C50C-407E-A947-70E740481C1C}">
+                          <a14:useLocalDpi val="0"/>
+                        </a:ext>
+                      </a:extLst>
+                    </a:blip>
+                    <a:stretch>
+                      <a:fillRect/>
+                    </a:stretch>
+                  </pic:blipFill>
+                  <pic:spPr>
+                    <a:xfrm>
+                      <a:off x="0" y="0"/>
+                      <a:ext cx="5724524" cy="1133475"/>
+                    </a:xfrm>
+                    <a:prstGeom prst="rect">
+                      <a:avLst/>
+                    </a:prstGeom>
+                  </pic:spPr>
+                </pic:pic>
+              </a:graphicData>
+            </a:graphic>
+          </wp:inline>
+        </w:drawing>
+      </w:r>
+    </w:p>
+    <w:p>
+      <w:pPr>
+        <w:pStyle w:val="Heading2"/>
+      </w:pPr>
+      <w:r>
+        <w:rPr/>
+        <w:t>Update_apron</w:t>
+      </w:r>
+    </w:p>
+    <w:p>
+      <w:pPr>
+        <w:pStyle w:val="Normal"/>
+      </w:pPr>
+      <w:r>
+        <w:drawing>
+          <wp:inline wp14:editId="56099202" wp14:anchorId="431EE2B9">
+            <wp:extent cx="5724524" cy="942975"/>
+            <wp:effectExtent l="0" t="0" r="0" b="0"/>
+            <wp:docPr id="1636721468" name="" title=""/>
+            <wp:cNvGraphicFramePr>
+              <a:graphicFrameLocks noChangeAspect="1"/>
+            </wp:cNvGraphicFramePr>
+            <a:graphic>
+              <a:graphicData uri="http://schemas.openxmlformats.org/drawingml/2006/picture">
+                <pic:pic>
+                  <pic:nvPicPr>
+                    <pic:cNvPr id="0" name=""/>
+                    <pic:cNvPicPr/>
+                  </pic:nvPicPr>
+                  <pic:blipFill>
+                    <a:blip r:embed="R7c08212710e24079">
+                      <a:extLst>
+                        <a:ext xmlns:a="http://schemas.openxmlformats.org/drawingml/2006/main" uri="{28A0092B-C50C-407E-A947-70E740481C1C}">
+                          <a14:useLocalDpi val="0"/>
+                        </a:ext>
+                      </a:extLst>
+                    </a:blip>
+                    <a:stretch>
+                      <a:fillRect/>
+                    </a:stretch>
+                  </pic:blipFill>
+                  <pic:spPr>
+                    <a:xfrm>
+                      <a:off x="0" y="0"/>
+                      <a:ext cx="5724524" cy="942975"/>
+                    </a:xfrm>
+                    <a:prstGeom prst="rect">
+                      <a:avLst/>
+                    </a:prstGeom>
+                  </pic:spPr>
+                </pic:pic>
+              </a:graphicData>
+            </a:graphic>
+          </wp:inline>
+        </w:drawing>
+      </w:r>
+    </w:p>
+    <w:p>
+      <w:pPr>
+        <w:pStyle w:val="Heading2"/>
+      </w:pPr>
+      <w:r>
+        <w:rPr/>
+        <w:t>Update_head_accessory</w:t>
+      </w:r>
+    </w:p>
+    <w:p>
+      <w:pPr>
+        <w:pStyle w:val="Normal"/>
+      </w:pPr>
+      <w:r>
+        <w:drawing>
+          <wp:inline wp14:editId="752E1A0F" wp14:anchorId="138F08C3">
+            <wp:extent cx="5724524" cy="1009650"/>
+            <wp:effectExtent l="0" t="0" r="0" b="0"/>
+            <wp:docPr id="393815582" name="" title=""/>
+            <wp:cNvGraphicFramePr>
+              <a:graphicFrameLocks noChangeAspect="1"/>
+            </wp:cNvGraphicFramePr>
+            <a:graphic>
+              <a:graphicData uri="http://schemas.openxmlformats.org/drawingml/2006/picture">
+                <pic:pic>
+                  <pic:nvPicPr>
+                    <pic:cNvPr id="0" name=""/>
+                    <pic:cNvPicPr/>
+                  </pic:nvPicPr>
+                  <pic:blipFill>
+                    <a:blip r:embed="R2d79d893516b4f59">
+                      <a:extLst>
+                        <a:ext xmlns:a="http://schemas.openxmlformats.org/drawingml/2006/main" uri="{28A0092B-C50C-407E-A947-70E740481C1C}">
+                          <a14:useLocalDpi val="0"/>
+                        </a:ext>
+                      </a:extLst>
+                    </a:blip>
+                    <a:stretch>
+                      <a:fillRect/>
+                    </a:stretch>
+                  </pic:blipFill>
+                  <pic:spPr>
+                    <a:xfrm>
+                      <a:off x="0" y="0"/>
+                      <a:ext cx="5724524" cy="1009650"/>
+                    </a:xfrm>
+                    <a:prstGeom prst="rect">
+                      <a:avLst/>
+                    </a:prstGeom>
+                  </pic:spPr>
+                </pic:pic>
+              </a:graphicData>
+            </a:graphic>
+          </wp:inline>
+        </w:drawing>
+      </w:r>
+    </w:p>
+    <w:p>
+      <w:pPr>
+        <w:pStyle w:val="Heading2"/>
+      </w:pPr>
+      <w:r>
+        <w:rPr/>
+        <w:t>Update_caftan</w:t>
+      </w:r>
+    </w:p>
+    <w:p>
+      <w:pPr>
+        <w:pStyle w:val="Normal"/>
+      </w:pPr>
+      <w:r>
+        <w:drawing>
+          <wp:inline wp14:editId="0949BD9A" wp14:anchorId="1AB94C47">
+            <wp:extent cx="5724524" cy="1190625"/>
+            <wp:effectExtent l="0" t="0" r="0" b="0"/>
+            <wp:docPr id="1792803682" name="" title=""/>
+            <wp:cNvGraphicFramePr>
+              <a:graphicFrameLocks noChangeAspect="1"/>
+            </wp:cNvGraphicFramePr>
+            <a:graphic>
+              <a:graphicData uri="http://schemas.openxmlformats.org/drawingml/2006/picture">
+                <pic:pic>
+                  <pic:nvPicPr>
+                    <pic:cNvPr id="0" name=""/>
+                    <pic:cNvPicPr/>
+                  </pic:nvPicPr>
+                  <pic:blipFill>
+                    <a:blip r:embed="R9f6d9cbc54614172">
+                      <a:extLst>
+                        <a:ext xmlns:a="http://schemas.openxmlformats.org/drawingml/2006/main" uri="{28A0092B-C50C-407E-A947-70E740481C1C}">
+                          <a14:useLocalDpi val="0"/>
+                        </a:ext>
+                      </a:extLst>
+                    </a:blip>
+                    <a:stretch>
+                      <a:fillRect/>
+                    </a:stretch>
+                  </pic:blipFill>
+                  <pic:spPr>
+                    <a:xfrm>
+                      <a:off x="0" y="0"/>
+                      <a:ext cx="5724524" cy="1190625"/>
+                    </a:xfrm>
+                    <a:prstGeom prst="rect">
+                      <a:avLst/>
+                    </a:prstGeom>
+                  </pic:spPr>
+                </pic:pic>
+              </a:graphicData>
+            </a:graphic>
+          </wp:inline>
+        </w:drawing>
+      </w:r>
+    </w:p>
+    <w:p>
+      <w:pPr>
+        <w:pStyle w:val="Heading2"/>
+      </w:pPr>
+      <w:r>
+        <w:rPr/>
+        <w:t>Update_corset</w:t>
+      </w:r>
+    </w:p>
+    <w:p>
+      <w:pPr>
+        <w:pStyle w:val="Normal"/>
+      </w:pPr>
+      <w:r>
+        <w:drawing>
+          <wp:inline wp14:editId="494BD55F" wp14:anchorId="22BF7115">
+            <wp:extent cx="5724524" cy="1123950"/>
+            <wp:effectExtent l="0" t="0" r="0" b="0"/>
+            <wp:docPr id="320498236" name="" title=""/>
+            <wp:cNvGraphicFramePr>
+              <a:graphicFrameLocks noChangeAspect="1"/>
+            </wp:cNvGraphicFramePr>
+            <a:graphic>
+              <a:graphicData uri="http://schemas.openxmlformats.org/drawingml/2006/picture">
+                <pic:pic>
+                  <pic:nvPicPr>
+                    <pic:cNvPr id="0" name=""/>
+                    <pic:cNvPicPr/>
+                  </pic:nvPicPr>
+                  <pic:blipFill>
+                    <a:blip r:embed="Rd7f2a9946c81479c">
+                      <a:extLst>
+                        <a:ext xmlns:a="http://schemas.openxmlformats.org/drawingml/2006/main" uri="{28A0092B-C50C-407E-A947-70E740481C1C}">
+                          <a14:useLocalDpi val="0"/>
+                        </a:ext>
+                      </a:extLst>
+                    </a:blip>
+                    <a:stretch>
+                      <a:fillRect/>
+                    </a:stretch>
+                  </pic:blipFill>
+                  <pic:spPr>
+                    <a:xfrm>
+                      <a:off x="0" y="0"/>
+                      <a:ext cx="5724524" cy="1123950"/>
+                    </a:xfrm>
+                    <a:prstGeom prst="rect">
+                      <a:avLst/>
+                    </a:prstGeom>
+                  </pic:spPr>
+                </pic:pic>
+              </a:graphicData>
+            </a:graphic>
+          </wp:inline>
+        </w:drawing>
+      </w:r>
+    </w:p>
+    <w:p>
+      <w:pPr>
+        <w:pStyle w:val="Heading2"/>
+      </w:pPr>
+      <w:r>
+        <w:rPr/>
+        <w:t>Update_skirt</w:t>
+      </w:r>
+    </w:p>
+    <w:p>
+      <w:pPr>
+        <w:pStyle w:val="Normal"/>
+      </w:pPr>
+      <w:r>
+        <w:drawing>
+          <wp:inline wp14:editId="1A83A60D" wp14:anchorId="677E8F7C">
+            <wp:extent cx="5724524" cy="1057275"/>
+            <wp:effectExtent l="0" t="0" r="0" b="0"/>
+            <wp:docPr id="1274813676" name="" title=""/>
+            <wp:cNvGraphicFramePr>
+              <a:graphicFrameLocks noChangeAspect="1"/>
+            </wp:cNvGraphicFramePr>
+            <a:graphic>
+              <a:graphicData uri="http://schemas.openxmlformats.org/drawingml/2006/picture">
+                <pic:pic>
+                  <pic:nvPicPr>
+                    <pic:cNvPr id="0" name=""/>
+                    <pic:cNvPicPr/>
+                  </pic:nvPicPr>
+                  <pic:blipFill>
+                    <a:blip r:embed="R205bcc8be0ce455f">
+                      <a:extLst>
+                        <a:ext xmlns:a="http://schemas.openxmlformats.org/drawingml/2006/main" uri="{28A0092B-C50C-407E-A947-70E740481C1C}">
+                          <a14:useLocalDpi val="0"/>
+                        </a:ext>
+                      </a:extLst>
+                    </a:blip>
+                    <a:stretch>
+                      <a:fillRect/>
+                    </a:stretch>
+                  </pic:blipFill>
+                  <pic:spPr>
+                    <a:xfrm>
+                      <a:off x="0" y="0"/>
+                      <a:ext cx="5724524" cy="1057275"/>
+                    </a:xfrm>
+                    <a:prstGeom prst="rect">
+                      <a:avLst/>
+                    </a:prstGeom>
+                  </pic:spPr>
+                </pic:pic>
+              </a:graphicData>
+            </a:graphic>
+          </wp:inline>
+        </w:drawing>
+      </w:r>
+    </w:p>
+    <w:p>
+      <w:pPr>
+        <w:pStyle w:val="Heading2"/>
+      </w:pPr>
+      <w:r>
+        <w:rPr/>
+        <w:t>Add_rental</w:t>
+      </w:r>
+      <w:r>
+        <w:rPr/>
+        <w:t>_costume_item_request</w:t>
+      </w:r>
+    </w:p>
+    <w:p>
+      <w:pPr>
+        <w:pStyle w:val="Normal"/>
+      </w:pPr>
+      <w:r>
+        <w:drawing>
+          <wp:inline wp14:editId="517C1091" wp14:anchorId="1670D970">
+            <wp:extent cx="5724524" cy="857250"/>
+            <wp:effectExtent l="0" t="0" r="0" b="0"/>
+            <wp:docPr id="381701783" name="" title=""/>
+            <wp:cNvGraphicFramePr>
+              <a:graphicFrameLocks noChangeAspect="1"/>
+            </wp:cNvGraphicFramePr>
+            <a:graphic>
+              <a:graphicData uri="http://schemas.openxmlformats.org/drawingml/2006/picture">
+                <pic:pic>
+                  <pic:nvPicPr>
+                    <pic:cNvPr id="0" name=""/>
+                    <pic:cNvPicPr/>
+                  </pic:nvPicPr>
+                  <pic:blipFill>
+                    <a:blip r:embed="R4c5a30db72124fdc">
+                      <a:extLst>
+                        <a:ext xmlns:a="http://schemas.openxmlformats.org/drawingml/2006/main" uri="{28A0092B-C50C-407E-A947-70E740481C1C}">
+                          <a14:useLocalDpi val="0"/>
+                        </a:ext>
+                      </a:extLst>
+                    </a:blip>
+                    <a:stretch>
+                      <a:fillRect/>
+                    </a:stretch>
+                  </pic:blipFill>
+                  <pic:spPr>
+                    <a:xfrm>
+                      <a:off x="0" y="0"/>
+                      <a:ext cx="5724524" cy="857250"/>
+                    </a:xfrm>
+                    <a:prstGeom prst="rect">
+                      <a:avLst/>
+                    </a:prstGeom>
+                  </pic:spPr>
+                </pic:pic>
+              </a:graphicData>
+            </a:graphic>
+          </wp:inline>
+        </w:drawing>
+      </w:r>
+    </w:p>
+    <w:p>
+      <w:pPr>
+        <w:pStyle w:val="Heading2"/>
+      </w:pPr>
+      <w:r>
+        <w:rPr/>
+        <w:t>Accept_rental_costume_item</w:t>
+      </w:r>
+      <w:r>
+        <w:rPr/>
+        <w:t>_request</w:t>
+      </w:r>
+    </w:p>
+    <w:p>
+      <w:pPr>
+        <w:pStyle w:val="Normal"/>
+      </w:pPr>
+      <w:r>
+        <w:drawing>
+          <wp:inline wp14:editId="26F5B33D" wp14:anchorId="25AC92C7">
+            <wp:extent cx="5724524" cy="876300"/>
+            <wp:effectExtent l="0" t="0" r="0" b="0"/>
+            <wp:docPr id="749660010" name="" title=""/>
+            <wp:cNvGraphicFramePr>
+              <a:graphicFrameLocks noChangeAspect="1"/>
+            </wp:cNvGraphicFramePr>
+            <a:graphic>
+              <a:graphicData uri="http://schemas.openxmlformats.org/drawingml/2006/picture">
+                <pic:pic>
+                  <pic:nvPicPr>
+                    <pic:cNvPr id="0" name=""/>
+                    <pic:cNvPicPr/>
+                  </pic:nvPicPr>
+                  <pic:blipFill>
+                    <a:blip r:embed="Ra4627e6588234985">
+                      <a:extLst>
+                        <a:ext xmlns:a="http://schemas.openxmlformats.org/drawingml/2006/main" uri="{28A0092B-C50C-407E-A947-70E740481C1C}">
+                          <a14:useLocalDpi val="0"/>
+                        </a:ext>
+                      </a:extLst>
+                    </a:blip>
+                    <a:stretch>
+                      <a:fillRect/>
+                    </a:stretch>
+                  </pic:blipFill>
+                  <pic:spPr>
+                    <a:xfrm>
+                      <a:off x="0" y="0"/>
+                      <a:ext cx="5724524" cy="876300"/>
+                    </a:xfrm>
+                    <a:prstGeom prst="rect">
+                      <a:avLst/>
+                    </a:prstGeom>
+                  </pic:spPr>
+                </pic:pic>
+              </a:graphicData>
+            </a:graphic>
+          </wp:inline>
+        </w:drawing>
+      </w:r>
+    </w:p>
+    <w:p>
+      <w:pPr>
+        <w:pStyle w:val="Heading2"/>
+      </w:pPr>
+      <w:r>
+        <w:rPr/>
+        <w:t>Deny_rental_costume</w:t>
+      </w:r>
+      <w:r>
+        <w:rPr/>
+        <w:t>_item_request</w:t>
+      </w:r>
+    </w:p>
+    <w:p>
+      <w:pPr>
+        <w:pStyle w:val="Normal"/>
+      </w:pPr>
+      <w:r>
+        <w:drawing>
+          <wp:inline wp14:editId="087FE3F9" wp14:anchorId="04B68E68">
+            <wp:extent cx="5724524" cy="762000"/>
+            <wp:effectExtent l="0" t="0" r="0" b="0"/>
+            <wp:docPr id="1766572074" name="" title=""/>
+            <wp:cNvGraphicFramePr>
+              <a:graphicFrameLocks noChangeAspect="1"/>
+            </wp:cNvGraphicFramePr>
+            <a:graphic>
+              <a:graphicData uri="http://schemas.openxmlformats.org/drawingml/2006/picture">
+                <pic:pic>
+                  <pic:nvPicPr>
+                    <pic:cNvPr id="0" name=""/>
+                    <pic:cNvPicPr/>
+                  </pic:nvPicPr>
+                  <pic:blipFill>
+                    <a:blip r:embed="R99a867e1c1e24ab4">
+                      <a:extLst>
+                        <a:ext xmlns:a="http://schemas.openxmlformats.org/drawingml/2006/main" uri="{28A0092B-C50C-407E-A947-70E740481C1C}">
+                          <a14:useLocalDpi val="0"/>
+                        </a:ext>
+                      </a:extLst>
+                    </a:blip>
+                    <a:stretch>
+                      <a:fillRect/>
+                    </a:stretch>
+                  </pic:blipFill>
+                  <pic:spPr>
+                    <a:xfrm>
+                      <a:off x="0" y="0"/>
+                      <a:ext cx="5724524" cy="762000"/>
+                    </a:xfrm>
+                    <a:prstGeom prst="rect">
+                      <a:avLst/>
+                    </a:prstGeom>
+                  </pic:spPr>
+                </pic:pic>
+              </a:graphicData>
+            </a:graphic>
+          </wp:inline>
+        </w:drawing>
+      </w:r>
+    </w:p>
+    <w:p>
+      <w:pPr>
+        <w:pStyle w:val="Heading2"/>
+      </w:pPr>
+      <w:r>
+        <w:rPr/>
+        <w:t>Rent_costume</w:t>
+      </w:r>
+      <w:r>
+        <w:rPr/>
+        <w:t>_item</w:t>
+      </w:r>
+    </w:p>
+    <w:p>
+      <w:pPr>
+        <w:pStyle w:val="Normal"/>
+      </w:pPr>
+      <w:r>
+        <w:drawing>
+          <wp:inline wp14:editId="4B0AFA64" wp14:anchorId="0C6328DE">
+            <wp:extent cx="5724524" cy="866775"/>
+            <wp:effectExtent l="0" t="0" r="0" b="0"/>
+            <wp:docPr id="147939293" name="" title=""/>
+            <wp:cNvGraphicFramePr>
+              <a:graphicFrameLocks noChangeAspect="1"/>
+            </wp:cNvGraphicFramePr>
+            <a:graphic>
+              <a:graphicData uri="http://schemas.openxmlformats.org/drawingml/2006/picture">
+                <pic:pic>
+                  <pic:nvPicPr>
+                    <pic:cNvPr id="0" name=""/>
+                    <pic:cNvPicPr/>
+                  </pic:nvPicPr>
+                  <pic:blipFill>
+                    <a:blip r:embed="R825fac8c07dc4486">
+                      <a:extLst>
+                        <a:ext xmlns:a="http://schemas.openxmlformats.org/drawingml/2006/main" uri="{28A0092B-C50C-407E-A947-70E740481C1C}">
+                          <a14:useLocalDpi val="0"/>
+                        </a:ext>
+                      </a:extLst>
+                    </a:blip>
+                    <a:stretch>
+                      <a:fillRect/>
+                    </a:stretch>
+                  </pic:blipFill>
+                  <pic:spPr>
+                    <a:xfrm>
+                      <a:off x="0" y="0"/>
+                      <a:ext cx="5724524" cy="866775"/>
+                    </a:xfrm>
+                    <a:prstGeom prst="rect">
+                      <a:avLst/>
+                    </a:prstGeom>
+                  </pic:spPr>
+                </pic:pic>
+              </a:graphicData>
+            </a:graphic>
+          </wp:inline>
+        </w:drawing>
+      </w:r>
+    </w:p>
+    <w:p>
+      <w:pPr>
+        <w:pStyle w:val="Heading2"/>
+      </w:pPr>
+      <w:r>
+        <w:rPr/>
+        <w:t>Add_return_costume_item_request</w:t>
+      </w:r>
+    </w:p>
+    <w:p>
+      <w:pPr>
+        <w:pStyle w:val="Normal"/>
+      </w:pPr>
+      <w:r>
+        <w:drawing>
+          <wp:inline wp14:editId="5A8A6659" wp14:anchorId="70A09CB9">
+            <wp:extent cx="5724524" cy="771525"/>
+            <wp:effectExtent l="0" t="0" r="0" b="0"/>
+            <wp:docPr id="2073173253" name="" title=""/>
+            <wp:cNvGraphicFramePr>
+              <a:graphicFrameLocks noChangeAspect="1"/>
+            </wp:cNvGraphicFramePr>
+            <a:graphic>
+              <a:graphicData uri="http://schemas.openxmlformats.org/drawingml/2006/picture">
+                <pic:pic>
+                  <pic:nvPicPr>
+                    <pic:cNvPr id="0" name=""/>
+                    <pic:cNvPicPr/>
+                  </pic:nvPicPr>
+                  <pic:blipFill>
+                    <a:blip r:embed="R358dd88325d6473b">
+                      <a:extLst>
+                        <a:ext xmlns:a="http://schemas.openxmlformats.org/drawingml/2006/main" uri="{28A0092B-C50C-407E-A947-70E740481C1C}">
+                          <a14:useLocalDpi val="0"/>
+                        </a:ext>
+                      </a:extLst>
+                    </a:blip>
+                    <a:stretch>
+                      <a:fillRect/>
+                    </a:stretch>
+                  </pic:blipFill>
+                  <pic:spPr>
+                    <a:xfrm>
+                      <a:off x="0" y="0"/>
+                      <a:ext cx="5724524" cy="771525"/>
+                    </a:xfrm>
+                    <a:prstGeom prst="rect">
+                      <a:avLst/>
+                    </a:prstGeom>
+                  </pic:spPr>
+                </pic:pic>
+              </a:graphicData>
+            </a:graphic>
+          </wp:inline>
+        </w:drawing>
+      </w:r>
+    </w:p>
+    <w:p>
+      <w:pPr>
+        <w:pStyle w:val="Heading2"/>
+      </w:pPr>
+      <w:r>
+        <w:rPr/>
+        <w:t>Accept_return_costume_item</w:t>
+      </w:r>
+      <w:r>
+        <w:rPr/>
+        <w:t>_request</w:t>
+      </w:r>
+    </w:p>
+    <w:p>
+      <w:pPr>
+        <w:pStyle w:val="Normal"/>
+      </w:pPr>
+      <w:r>
+        <w:drawing>
+          <wp:inline wp14:editId="1A0A6C71" wp14:anchorId="7DD92172">
+            <wp:extent cx="5724524" cy="781050"/>
+            <wp:effectExtent l="0" t="0" r="0" b="0"/>
+            <wp:docPr id="1632417993" name="" title=""/>
+            <wp:cNvGraphicFramePr>
+              <a:graphicFrameLocks noChangeAspect="1"/>
+            </wp:cNvGraphicFramePr>
+            <a:graphic>
+              <a:graphicData uri="http://schemas.openxmlformats.org/drawingml/2006/picture">
+                <pic:pic>
+                  <pic:nvPicPr>
+                    <pic:cNvPr id="0" name=""/>
+                    <pic:cNvPicPr/>
+                  </pic:nvPicPr>
+                  <pic:blipFill>
+                    <a:blip r:embed="R77d26e77a85f4dbc">
+                      <a:extLst>
+                        <a:ext xmlns:a="http://schemas.openxmlformats.org/drawingml/2006/main" uri="{28A0092B-C50C-407E-A947-70E740481C1C}">
+                          <a14:useLocalDpi val="0"/>
+                        </a:ext>
+                      </a:extLst>
+                    </a:blip>
+                    <a:stretch>
+                      <a:fillRect/>
+                    </a:stretch>
+                  </pic:blipFill>
+                  <pic:spPr>
+                    <a:xfrm>
+                      <a:off x="0" y="0"/>
+                      <a:ext cx="5724524" cy="781050"/>
+                    </a:xfrm>
+                    <a:prstGeom prst="rect">
+                      <a:avLst/>
+                    </a:prstGeom>
+                  </pic:spPr>
+                </pic:pic>
+              </a:graphicData>
+            </a:graphic>
+          </wp:inline>
+        </w:drawing>
+      </w:r>
+    </w:p>
+    <w:p>
+      <w:pPr>
+        <w:pStyle w:val="Heading2"/>
+      </w:pPr>
+      <w:r>
+        <w:rPr/>
+        <w:t>Deny_return_costume</w:t>
+      </w:r>
+      <w:r>
+        <w:rPr/>
+        <w:t>_item_request</w:t>
+      </w:r>
+    </w:p>
+    <w:p>
+      <w:pPr>
+        <w:pStyle w:val="Normal"/>
+      </w:pPr>
+      <w:r>
+        <w:drawing>
+          <wp:inline wp14:editId="28A0BBD8" wp14:anchorId="356ABE01">
+            <wp:extent cx="5724524" cy="685800"/>
+            <wp:effectExtent l="0" t="0" r="0" b="0"/>
+            <wp:docPr id="1754495689" name="" title=""/>
+            <wp:cNvGraphicFramePr>
+              <a:graphicFrameLocks noChangeAspect="1"/>
+            </wp:cNvGraphicFramePr>
+            <a:graphic>
+              <a:graphicData uri="http://schemas.openxmlformats.org/drawingml/2006/picture">
+                <pic:pic>
+                  <pic:nvPicPr>
+                    <pic:cNvPr id="0" name=""/>
+                    <pic:cNvPicPr/>
+                  </pic:nvPicPr>
+                  <pic:blipFill>
+                    <a:blip r:embed="R81b6d84e7f254b7f">
+                      <a:extLst>
+                        <a:ext xmlns:a="http://schemas.openxmlformats.org/drawingml/2006/main" uri="{28A0092B-C50C-407E-A947-70E740481C1C}">
+                          <a14:useLocalDpi val="0"/>
+                        </a:ext>
+                      </a:extLst>
+                    </a:blip>
+                    <a:stretch>
+                      <a:fillRect/>
+                    </a:stretch>
+                  </pic:blipFill>
+                  <pic:spPr>
+                    <a:xfrm>
+                      <a:off x="0" y="0"/>
+                      <a:ext cx="5724524" cy="685800"/>
+                    </a:xfrm>
+                    <a:prstGeom prst="rect">
+                      <a:avLst/>
+                    </a:prstGeom>
+                  </pic:spPr>
+                </pic:pic>
+              </a:graphicData>
+            </a:graphic>
+          </wp:inline>
+        </w:drawing>
+      </w:r>
+    </w:p>
+    <w:p>
+      <w:pPr>
+        <w:pStyle w:val="Heading2"/>
+      </w:pPr>
+      <w:r>
+        <w:rPr/>
+        <w:t>Return_costume_item</w:t>
+      </w:r>
+    </w:p>
+    <w:p>
+      <w:pPr>
+        <w:pStyle w:val="Normal"/>
+      </w:pPr>
+      <w:r>
+        <w:drawing>
+          <wp:inline wp14:editId="3BA11348" wp14:anchorId="30E94962">
+            <wp:extent cx="5724524" cy="457200"/>
+            <wp:effectExtent l="0" t="0" r="0" b="0"/>
+            <wp:docPr id="1507379726" name="" title=""/>
+            <wp:cNvGraphicFramePr>
+              <a:graphicFrameLocks noChangeAspect="1"/>
+            </wp:cNvGraphicFramePr>
+            <a:graphic>
+              <a:graphicData uri="http://schemas.openxmlformats.org/drawingml/2006/picture">
+                <pic:pic>
+                  <pic:nvPicPr>
+                    <pic:cNvPr id="0" name=""/>
+                    <pic:cNvPicPr/>
+                  </pic:nvPicPr>
+                  <pic:blipFill>
+                    <a:blip r:embed="R1180a671444a402b">
+                      <a:extLst>
+                        <a:ext xmlns:a="http://schemas.openxmlformats.org/drawingml/2006/main" uri="{28A0092B-C50C-407E-A947-70E740481C1C}">
+                          <a14:useLocalDpi val="0"/>
+                        </a:ext>
+                      </a:extLst>
+                    </a:blip>
+                    <a:stretch>
+                      <a:fillRect/>
+                    </a:stretch>
+                  </pic:blipFill>
+                  <pic:spPr>
+                    <a:xfrm>
+                      <a:off x="0" y="0"/>
+                      <a:ext cx="5724524" cy="457200"/>
+                    </a:xfrm>
+                    <a:prstGeom prst="rect">
+                      <a:avLst/>
+                    </a:prstGeom>
+                  </pic:spPr>
+                </pic:pic>
+              </a:graphicData>
+            </a:graphic>
+          </wp:inline>
+        </w:drawing>
+      </w:r>
+    </w:p>
+    <w:p>
+      <w:pPr>
+        <w:pStyle w:val="Heading2"/>
+      </w:pPr>
+      <w:r>
+        <w:rPr/>
+        <w:t>Add_borrow_costume_item</w:t>
+      </w:r>
+      <w:r>
+        <w:rPr/>
+        <w:t>_request</w:t>
+      </w:r>
+    </w:p>
+    <w:p>
+      <w:pPr>
+        <w:pStyle w:val="Normal"/>
+      </w:pPr>
+      <w:r>
+        <w:drawing>
+          <wp:inline wp14:editId="5EE6A8C9" wp14:anchorId="609C8D09">
+            <wp:extent cx="5724524" cy="914400"/>
+            <wp:effectExtent l="0" t="0" r="0" b="0"/>
+            <wp:docPr id="1867221211" name="" title=""/>
+            <wp:cNvGraphicFramePr>
+              <a:graphicFrameLocks noChangeAspect="1"/>
+            </wp:cNvGraphicFramePr>
+            <a:graphic>
+              <a:graphicData uri="http://schemas.openxmlformats.org/drawingml/2006/picture">
+                <pic:pic>
+                  <pic:nvPicPr>
+                    <pic:cNvPr id="0" name=""/>
+                    <pic:cNvPicPr/>
+                  </pic:nvPicPr>
+                  <pic:blipFill>
+                    <a:blip r:embed="Ref2fd1d1c2a94c1d">
+                      <a:extLst>
+                        <a:ext xmlns:a="http://schemas.openxmlformats.org/drawingml/2006/main" uri="{28A0092B-C50C-407E-A947-70E740481C1C}">
+                          <a14:useLocalDpi val="0"/>
+                        </a:ext>
+                      </a:extLst>
+                    </a:blip>
+                    <a:stretch>
+                      <a:fillRect/>
+                    </a:stretch>
+                  </pic:blipFill>
+                  <pic:spPr>
+                    <a:xfrm>
+                      <a:off x="0" y="0"/>
+                      <a:ext cx="5724524" cy="914400"/>
+                    </a:xfrm>
+                    <a:prstGeom prst="rect">
+                      <a:avLst/>
+                    </a:prstGeom>
+                  </pic:spPr>
+                </pic:pic>
+              </a:graphicData>
+            </a:graphic>
+          </wp:inline>
+        </w:drawing>
+      </w:r>
+    </w:p>
+    <w:p>
+      <w:pPr>
+        <w:pStyle w:val="Heading2"/>
+      </w:pPr>
+      <w:r>
+        <w:rPr/>
+        <w:t>Accept_borrow_costume</w:t>
+      </w:r>
+      <w:r>
+        <w:rPr/>
+        <w:t>_item_request</w:t>
+      </w:r>
+    </w:p>
+    <w:p>
+      <w:pPr>
+        <w:pStyle w:val="Normal"/>
+      </w:pPr>
+      <w:r>
+        <w:drawing>
+          <wp:inline wp14:editId="58C5EE66" wp14:anchorId="07091EF0">
+            <wp:extent cx="5724524" cy="533400"/>
+            <wp:effectExtent l="0" t="0" r="0" b="0"/>
+            <wp:docPr id="7184531" name="" title=""/>
+            <wp:cNvGraphicFramePr>
+              <a:graphicFrameLocks noChangeAspect="1"/>
+            </wp:cNvGraphicFramePr>
+            <a:graphic>
+              <a:graphicData uri="http://schemas.openxmlformats.org/drawingml/2006/picture">
+                <pic:pic>
+                  <pic:nvPicPr>
+                    <pic:cNvPr id="0" name=""/>
+                    <pic:cNvPicPr/>
+                  </pic:nvPicPr>
+                  <pic:blipFill>
+                    <a:blip r:embed="Rc23da3ec82aa4966">
+                      <a:extLst>
+                        <a:ext xmlns:a="http://schemas.openxmlformats.org/drawingml/2006/main" uri="{28A0092B-C50C-407E-A947-70E740481C1C}">
+                          <a14:useLocalDpi val="0"/>
+                        </a:ext>
+                      </a:extLst>
+                    </a:blip>
+                    <a:stretch>
+                      <a:fillRect/>
+                    </a:stretch>
+                  </pic:blipFill>
+                  <pic:spPr>
+                    <a:xfrm>
+                      <a:off x="0" y="0"/>
+                      <a:ext cx="5724524" cy="533400"/>
+                    </a:xfrm>
+                    <a:prstGeom prst="rect">
+                      <a:avLst/>
+                    </a:prstGeom>
+                  </pic:spPr>
+                </pic:pic>
+              </a:graphicData>
+            </a:graphic>
+          </wp:inline>
+        </w:drawing>
+      </w:r>
+    </w:p>
+    <w:p>
+      <w:pPr>
+        <w:pStyle w:val="Heading2"/>
+      </w:pPr>
+      <w:r>
+        <w:rPr/>
+        <w:t>Deny_borrow</w:t>
+      </w:r>
+      <w:r>
+        <w:rPr/>
+        <w:t>_costume_item_request</w:t>
+      </w:r>
+    </w:p>
+    <w:p>
+      <w:pPr>
+        <w:pStyle w:val="Normal"/>
+      </w:pPr>
+      <w:r>
+        <w:drawing>
+          <wp:inline wp14:editId="5EE76109" wp14:anchorId="02F422C8">
+            <wp:extent cx="5724524" cy="533400"/>
+            <wp:effectExtent l="0" t="0" r="0" b="0"/>
+            <wp:docPr id="1929388917" name="" title=""/>
+            <wp:cNvGraphicFramePr>
+              <a:graphicFrameLocks noChangeAspect="1"/>
+            </wp:cNvGraphicFramePr>
+            <a:graphic>
+              <a:graphicData uri="http://schemas.openxmlformats.org/drawingml/2006/picture">
+                <pic:pic>
+                  <pic:nvPicPr>
+                    <pic:cNvPr id="0" name=""/>
+                    <pic:cNvPicPr/>
+                  </pic:nvPicPr>
+                  <pic:blipFill>
+                    <a:blip r:embed="Rcb6ea430b58640cb">
+                      <a:extLst>
+                        <a:ext xmlns:a="http://schemas.openxmlformats.org/drawingml/2006/main" uri="{28A0092B-C50C-407E-A947-70E740481C1C}">
+                          <a14:useLocalDpi val="0"/>
+                        </a:ext>
+                      </a:extLst>
+                    </a:blip>
+                    <a:stretch>
+                      <a:fillRect/>
+                    </a:stretch>
+                  </pic:blipFill>
+                  <pic:spPr>
+                    <a:xfrm>
+                      <a:off x="0" y="0"/>
+                      <a:ext cx="5724524" cy="533400"/>
+                    </a:xfrm>
+                    <a:prstGeom prst="rect">
+                      <a:avLst/>
+                    </a:prstGeom>
+                  </pic:spPr>
+                </pic:pic>
+              </a:graphicData>
+            </a:graphic>
+          </wp:inline>
+        </w:drawing>
+      </w:r>
+    </w:p>
+    <w:p>
+      <w:pPr>
+        <w:pStyle w:val="Heading2"/>
+      </w:pPr>
+      <w:r>
+        <w:rPr/>
+        <w:t>Borrow_costume_item</w:t>
+      </w:r>
+    </w:p>
+    <w:p>
+      <w:pPr>
+        <w:pStyle w:val="Normal"/>
+      </w:pPr>
+      <w:r>
+        <w:drawing>
+          <wp:inline wp14:editId="518840DE" wp14:anchorId="0A4CDC08">
+            <wp:extent cx="3924848" cy="304843"/>
+            <wp:effectExtent l="0" t="0" r="0" b="0"/>
+            <wp:docPr id="1473685323" name="" title=""/>
+            <wp:cNvGraphicFramePr>
+              <a:graphicFrameLocks noChangeAspect="1"/>
+            </wp:cNvGraphicFramePr>
+            <a:graphic>
+              <a:graphicData uri="http://schemas.openxmlformats.org/drawingml/2006/picture">
+                <pic:pic>
+                  <pic:nvPicPr>
+                    <pic:cNvPr id="0" name=""/>
+                    <pic:cNvPicPr/>
+                  </pic:nvPicPr>
+                  <pic:blipFill>
+                    <a:blip r:embed="Re67e2ed4f89c46c0">
+                      <a:extLst>
+                        <a:ext xmlns:a="http://schemas.openxmlformats.org/drawingml/2006/main" uri="{28A0092B-C50C-407E-A947-70E740481C1C}">
+                          <a14:useLocalDpi val="0"/>
+                        </a:ext>
+                      </a:extLst>
+                    </a:blip>
+                    <a:stretch>
+                      <a:fillRect/>
+                    </a:stretch>
+                  </pic:blipFill>
+                  <pic:spPr>
+                    <a:xfrm>
+                      <a:off x="0" y="0"/>
+                      <a:ext cx="3924848" cy="304843"/>
+                    </a:xfrm>
+                    <a:prstGeom prst="rect">
+                      <a:avLst/>
+                    </a:prstGeom>
+                  </pic:spPr>
+                </pic:pic>
+              </a:graphicData>
+            </a:graphic>
+          </wp:inline>
+        </w:drawing>
+      </w:r>
+      <w:r>
+        <w:drawing>
+          <wp:inline wp14:editId="372A8FC8" wp14:anchorId="04704FCD">
+            <wp:extent cx="5724524" cy="409575"/>
+            <wp:effectExtent l="0" t="0" r="0" b="0"/>
+            <wp:docPr id="576835472" name="" title=""/>
+            <wp:cNvGraphicFramePr>
+              <a:graphicFrameLocks noChangeAspect="1"/>
+            </wp:cNvGraphicFramePr>
+            <a:graphic>
+              <a:graphicData uri="http://schemas.openxmlformats.org/drawingml/2006/picture">
+                <pic:pic>
+                  <pic:nvPicPr>
+                    <pic:cNvPr id="0" name=""/>
+                    <pic:cNvPicPr/>
+                  </pic:nvPicPr>
+                  <pic:blipFill>
+                    <a:blip r:embed="Rd6c93e785b124cf6">
+                      <a:extLst>
+                        <a:ext xmlns:a="http://schemas.openxmlformats.org/drawingml/2006/main" uri="{28A0092B-C50C-407E-A947-70E740481C1C}">
+                          <a14:useLocalDpi val="0"/>
+                        </a:ext>
+                      </a:extLst>
+                    </a:blip>
+                    <a:stretch>
+                      <a:fillRect/>
+                    </a:stretch>
+                  </pic:blipFill>
+                  <pic:spPr>
+                    <a:xfrm>
+                      <a:off x="0" y="0"/>
+                      <a:ext cx="5724524" cy="409575"/>
+                    </a:xfrm>
+                    <a:prstGeom prst="rect">
+                      <a:avLst/>
+                    </a:prstGeom>
+                  </pic:spPr>
+                </pic:pic>
+              </a:graphicData>
+            </a:graphic>
+          </wp:inline>
+        </w:drawing>
+      </w:r>
+      <w:r>
+        <w:drawing>
+          <wp:inline wp14:editId="1A7C63DF" wp14:anchorId="7FF28F56">
+            <wp:extent cx="5724524" cy="381000"/>
+            <wp:effectExtent l="0" t="0" r="0" b="0"/>
+            <wp:docPr id="1822711988" name="" title=""/>
+            <wp:cNvGraphicFramePr>
+              <a:graphicFrameLocks noChangeAspect="1"/>
+            </wp:cNvGraphicFramePr>
+            <a:graphic>
+              <a:graphicData uri="http://schemas.openxmlformats.org/drawingml/2006/picture">
+                <pic:pic>
+                  <pic:nvPicPr>
+                    <pic:cNvPr id="0" name=""/>
+                    <pic:cNvPicPr/>
+                  </pic:nvPicPr>
+                  <pic:blipFill>
+                    <a:blip r:embed="R1e6a9d4be31042ac">
+                      <a:extLst>
+                        <a:ext xmlns:a="http://schemas.openxmlformats.org/drawingml/2006/main" uri="{28A0092B-C50C-407E-A947-70E740481C1C}">
+                          <a14:useLocalDpi val="0"/>
+                        </a:ext>
+                      </a:extLst>
+                    </a:blip>
+                    <a:stretch>
+                      <a:fillRect/>
+                    </a:stretch>
+                  </pic:blipFill>
+                  <pic:spPr>
+                    <a:xfrm>
+                      <a:off x="0" y="0"/>
+                      <a:ext cx="5724524" cy="381000"/>
+                    </a:xfrm>
+                    <a:prstGeom prst="rect">
+                      <a:avLst/>
+                    </a:prstGeom>
+                  </pic:spPr>
+                </pic:pic>
+              </a:graphicData>
+            </a:graphic>
+          </wp:inline>
+        </w:drawing>
+      </w:r>
+    </w:p>
+    <w:p>
+      <w:pPr>
+        <w:pStyle w:val="Heading2"/>
+      </w:pPr>
+      <w:r>
+        <w:rPr/>
+        <w:t>Add_notification</w:t>
+      </w:r>
+    </w:p>
+    <w:p>
+      <w:pPr>
+        <w:pStyle w:val="Normal"/>
+      </w:pPr>
+      <w:r>
+        <w:drawing>
+          <wp:inline wp14:editId="4A0CACC3" wp14:anchorId="18BF3F84">
+            <wp:extent cx="5724524" cy="838200"/>
+            <wp:effectExtent l="0" t="0" r="0" b="0"/>
+            <wp:docPr id="525205130" name="" title=""/>
+            <wp:cNvGraphicFramePr>
+              <a:graphicFrameLocks noChangeAspect="1"/>
+            </wp:cNvGraphicFramePr>
+            <a:graphic>
+              <a:graphicData uri="http://schemas.openxmlformats.org/drawingml/2006/picture">
+                <pic:pic>
+                  <pic:nvPicPr>
+                    <pic:cNvPr id="0" name=""/>
+                    <pic:cNvPicPr/>
+                  </pic:nvPicPr>
+                  <pic:blipFill>
+                    <a:blip r:embed="R11c3c8e16a30423d">
+                      <a:extLst>
+                        <a:ext xmlns:a="http://schemas.openxmlformats.org/drawingml/2006/main" uri="{28A0092B-C50C-407E-A947-70E740481C1C}">
+                          <a14:useLocalDpi val="0"/>
+                        </a:ext>
+                      </a:extLst>
+                    </a:blip>
+                    <a:stretch>
+                      <a:fillRect/>
+                    </a:stretch>
+                  </pic:blipFill>
+                  <pic:spPr>
+                    <a:xfrm>
+                      <a:off x="0" y="0"/>
+                      <a:ext cx="5724524" cy="838200"/>
+                    </a:xfrm>
+                    <a:prstGeom prst="rect">
+                      <a:avLst/>
+                    </a:prstGeom>
+                  </pic:spPr>
+                </pic:pic>
+              </a:graphicData>
+            </a:graphic>
+          </wp:inline>
+        </w:drawing>
+      </w:r>
+    </w:p>
+    <w:p>
+      <w:pPr>
+        <w:pStyle w:val="Heading2"/>
+      </w:pPr>
+      <w:r>
+        <w:rPr/>
+        <w:t>Update_costume_item</w:t>
+      </w:r>
+      <w:r>
+        <w:rPr/>
+        <w:t>_location</w:t>
+      </w:r>
+    </w:p>
+    <w:p>
+      <w:pPr>
+        <w:pStyle w:val="Normal"/>
+      </w:pPr>
+      <w:r>
+        <w:drawing>
+          <wp:inline wp14:editId="28A78DD9" wp14:anchorId="714CC791">
+            <wp:extent cx="5724524" cy="676275"/>
+            <wp:effectExtent l="0" t="0" r="0" b="0"/>
+            <wp:docPr id="1430292587" name="" title=""/>
+            <wp:cNvGraphicFramePr>
+              <a:graphicFrameLocks noChangeAspect="1"/>
+            </wp:cNvGraphicFramePr>
+            <a:graphic>
+              <a:graphicData uri="http://schemas.openxmlformats.org/drawingml/2006/picture">
+                <pic:pic>
+                  <pic:nvPicPr>
+                    <pic:cNvPr id="0" name=""/>
+                    <pic:cNvPicPr/>
+                  </pic:nvPicPr>
+                  <pic:blipFill>
+                    <a:blip r:embed="R36ccb46bec9d4f5f">
+                      <a:extLst>
+                        <a:ext xmlns:a="http://schemas.openxmlformats.org/drawingml/2006/main" uri="{28A0092B-C50C-407E-A947-70E740481C1C}">
+                          <a14:useLocalDpi val="0"/>
+                        </a:ext>
+                      </a:extLst>
+                    </a:blip>
+                    <a:stretch>
+                      <a:fillRect/>
+                    </a:stretch>
+                  </pic:blipFill>
+                  <pic:spPr>
+                    <a:xfrm>
+                      <a:off x="0" y="0"/>
+                      <a:ext cx="5724524" cy="676275"/>
+                    </a:xfrm>
+                    <a:prstGeom prst="rect">
+                      <a:avLst/>
+                    </a:prstGeom>
+                  </pic:spPr>
+                </pic:pic>
+              </a:graphicData>
+            </a:graphic>
+          </wp:inline>
+        </w:drawing>
+      </w:r>
+    </w:p>
+    <w:p>
+      <w:pPr>
+        <w:pStyle w:val="Heading2"/>
+      </w:pPr>
+      <w:r>
+        <w:rPr/>
+        <w:t>Delete</w:t>
+      </w:r>
+      <w:r>
+        <w:rPr/>
+        <w:t>_request</w:t>
+      </w:r>
+    </w:p>
+    <w:p>
+      <w:pPr>
+        <w:pStyle w:val="Normal"/>
+      </w:pPr>
+      <w:r>
+        <w:drawing>
+          <wp:inline wp14:editId="071AFC6F" wp14:anchorId="180F1D64">
+            <wp:extent cx="5724524" cy="495300"/>
+            <wp:effectExtent l="0" t="0" r="0" b="0"/>
+            <wp:docPr id="1434175200" name="" title=""/>
+            <wp:cNvGraphicFramePr>
+              <a:graphicFrameLocks noChangeAspect="1"/>
+            </wp:cNvGraphicFramePr>
+            <a:graphic>
+              <a:graphicData uri="http://schemas.openxmlformats.org/drawingml/2006/picture">
+                <pic:pic>
+                  <pic:nvPicPr>
+                    <pic:cNvPr id="0" name=""/>
+                    <pic:cNvPicPr/>
+                  </pic:nvPicPr>
+                  <pic:blipFill>
+                    <a:blip r:embed="R046d6c568f86436b">
+                      <a:extLst>
+                        <a:ext xmlns:a="http://schemas.openxmlformats.org/drawingml/2006/main" uri="{28A0092B-C50C-407E-A947-70E740481C1C}">
+                          <a14:useLocalDpi val="0"/>
+                        </a:ext>
+                      </a:extLst>
+                    </a:blip>
+                    <a:stretch>
+                      <a:fillRect/>
+                    </a:stretch>
+                  </pic:blipFill>
+                  <pic:spPr>
+                    <a:xfrm>
+                      <a:off x="0" y="0"/>
+                      <a:ext cx="5724524" cy="495300"/>
+                    </a:xfrm>
+                    <a:prstGeom prst="rect">
+                      <a:avLst/>
+                    </a:prstGeom>
+                  </pic:spPr>
+                </pic:pic>
+              </a:graphicData>
+            </a:graphic>
+          </wp:inline>
+        </w:drawing>
+      </w:r>
+    </w:p>
+    <w:p>
+      <w:pPr>
+        <w:pStyle w:val="Heading2"/>
+      </w:pPr>
+      <w:r>
+        <w:rPr/>
+        <w:t>Mark_notification_as_read</w:t>
+      </w:r>
+    </w:p>
+    <w:p>
+      <w:pPr>
+        <w:pStyle w:val="Normal"/>
+      </w:pPr>
+      <w:r>
+        <w:drawing>
+          <wp:inline wp14:editId="2695215C" wp14:anchorId="18132B2B">
+            <wp:extent cx="5724524" cy="447675"/>
+            <wp:effectExtent l="0" t="0" r="0" b="0"/>
+            <wp:docPr id="1230688635" name="" title=""/>
+            <wp:cNvGraphicFramePr>
+              <a:graphicFrameLocks noChangeAspect="1"/>
+            </wp:cNvGraphicFramePr>
+            <a:graphic>
+              <a:graphicData uri="http://schemas.openxmlformats.org/drawingml/2006/picture">
+                <pic:pic>
+                  <pic:nvPicPr>
+                    <pic:cNvPr id="0" name=""/>
+                    <pic:cNvPicPr/>
+                  </pic:nvPicPr>
+                  <pic:blipFill>
+                    <a:blip r:embed="R946a41c701d04239">
+                      <a:extLst>
+                        <a:ext xmlns:a="http://schemas.openxmlformats.org/drawingml/2006/main" uri="{28A0092B-C50C-407E-A947-70E740481C1C}">
+                          <a14:useLocalDpi val="0"/>
+                        </a:ext>
+                      </a:extLst>
+                    </a:blip>
+                    <a:stretch>
+                      <a:fillRect/>
+                    </a:stretch>
+                  </pic:blipFill>
+                  <pic:spPr>
+                    <a:xfrm>
+                      <a:off x="0" y="0"/>
+                      <a:ext cx="5724524" cy="447675"/>
+                    </a:xfrm>
+                    <a:prstGeom prst="rect">
+                      <a:avLst/>
+                    </a:prstGeom>
+                  </pic:spPr>
+                </pic:pic>
+              </a:graphicData>
+            </a:graphic>
+          </wp:inline>
+        </w:drawing>
+      </w:r>
+    </w:p>
+    <w:p>
+      <w:pPr>
+        <w:pStyle w:val="Heading2"/>
+      </w:pPr>
+      <w:r>
+        <w:rPr/>
+        <w:t>Update_shirt</w:t>
+      </w:r>
+    </w:p>
+    <w:p>
+      <w:pPr>
+        <w:pStyle w:val="Normal"/>
+      </w:pPr>
+      <w:r>
+        <w:drawing>
+          <wp:inline wp14:editId="25B280AA" wp14:anchorId="3C1BFACE">
+            <wp:extent cx="5724524" cy="914400"/>
+            <wp:effectExtent l="0" t="0" r="0" b="0"/>
+            <wp:docPr id="1062518194" name="" title=""/>
+            <wp:cNvGraphicFramePr>
+              <a:graphicFrameLocks noChangeAspect="1"/>
+            </wp:cNvGraphicFramePr>
+            <a:graphic>
+              <a:graphicData uri="http://schemas.openxmlformats.org/drawingml/2006/picture">
+                <pic:pic>
+                  <pic:nvPicPr>
+                    <pic:cNvPr id="0" name=""/>
+                    <pic:cNvPicPr/>
+                  </pic:nvPicPr>
+                  <pic:blipFill>
+                    <a:blip r:embed="Rb039191ddd0a4108">
+                      <a:extLst>
+                        <a:ext xmlns:a="http://schemas.openxmlformats.org/drawingml/2006/main" uri="{28A0092B-C50C-407E-A947-70E740481C1C}">
+                          <a14:useLocalDpi val="0"/>
+                        </a:ext>
+                      </a:extLst>
+                    </a:blip>
+                    <a:stretch>
+                      <a:fillRect/>
+                    </a:stretch>
+                  </pic:blipFill>
+                  <pic:spPr>
+                    <a:xfrm>
+                      <a:off x="0" y="0"/>
+                      <a:ext cx="5724524" cy="914400"/>
+                    </a:xfrm>
+                    <a:prstGeom prst="rect">
+                      <a:avLst/>
+                    </a:prstGeom>
+                  </pic:spPr>
+                </pic:pic>
+              </a:graphicData>
+            </a:graphic>
+          </wp:inline>
+        </w:drawing>
+      </w:r>
+    </w:p>
+    <w:p>
+      <w:pPr>
+        <w:pStyle w:val="Heading2"/>
+      </w:pPr>
+      <w:r>
+        <w:rPr/>
+        <w:t>Update_pants</w:t>
+      </w:r>
+    </w:p>
+    <w:p>
+      <w:pPr>
+        <w:pStyle w:val="Normal"/>
+      </w:pPr>
+      <w:r>
+        <w:drawing>
+          <wp:inline wp14:editId="51FBF471" wp14:anchorId="11C3E922">
+            <wp:extent cx="5724524" cy="714375"/>
+            <wp:effectExtent l="0" t="0" r="0" b="0"/>
+            <wp:docPr id="1604658645" name="" title=""/>
+            <wp:cNvGraphicFramePr>
+              <a:graphicFrameLocks noChangeAspect="1"/>
+            </wp:cNvGraphicFramePr>
+            <a:graphic>
+              <a:graphicData uri="http://schemas.openxmlformats.org/drawingml/2006/picture">
+                <pic:pic>
+                  <pic:nvPicPr>
+                    <pic:cNvPr id="0" name=""/>
+                    <pic:cNvPicPr/>
+                  </pic:nvPicPr>
+                  <pic:blipFill>
+                    <a:blip r:embed="R3630eb84980f4f10">
+                      <a:extLst>
+                        <a:ext xmlns:a="http://schemas.openxmlformats.org/drawingml/2006/main" uri="{28A0092B-C50C-407E-A947-70E740481C1C}">
+                          <a14:useLocalDpi val="0"/>
+                        </a:ext>
+                      </a:extLst>
+                    </a:blip>
+                    <a:stretch>
+                      <a:fillRect/>
+                    </a:stretch>
+                  </pic:blipFill>
+                  <pic:spPr>
+                    <a:xfrm>
+                      <a:off x="0" y="0"/>
+                      <a:ext cx="5724524" cy="714375"/>
+                    </a:xfrm>
+                    <a:prstGeom prst="rect">
+                      <a:avLst/>
+                    </a:prstGeom>
+                  </pic:spPr>
+                </pic:pic>
+              </a:graphicData>
+            </a:graphic>
+          </wp:inline>
+        </w:drawing>
+      </w:r>
+    </w:p>
+    <w:p>
+      <w:pPr>
+        <w:pStyle w:val="Heading2"/>
+      </w:pPr>
+      <w:r>
+        <w:rPr/>
+        <w:t>Update_boots</w:t>
+      </w:r>
+    </w:p>
+    <w:p>
+      <w:pPr>
+        <w:pStyle w:val="Normal"/>
+      </w:pPr>
+      <w:r>
+        <w:drawing>
+          <wp:inline wp14:editId="64B2F5DC" wp14:anchorId="02B83D30">
+            <wp:extent cx="5724524" cy="590550"/>
+            <wp:effectExtent l="0" t="0" r="0" b="0"/>
+            <wp:docPr id="199105442" name="" title=""/>
+            <wp:cNvGraphicFramePr>
+              <a:graphicFrameLocks noChangeAspect="1"/>
+            </wp:cNvGraphicFramePr>
+            <a:graphic>
+              <a:graphicData uri="http://schemas.openxmlformats.org/drawingml/2006/picture">
+                <pic:pic>
+                  <pic:nvPicPr>
+                    <pic:cNvPr id="0" name=""/>
+                    <pic:cNvPicPr/>
+                  </pic:nvPicPr>
+                  <pic:blipFill>
+                    <a:blip r:embed="R87d29f71b7584b13">
+                      <a:extLst>
+                        <a:ext xmlns:a="http://schemas.openxmlformats.org/drawingml/2006/main" uri="{28A0092B-C50C-407E-A947-70E740481C1C}">
+                          <a14:useLocalDpi val="0"/>
+                        </a:ext>
+                      </a:extLst>
+                    </a:blip>
+                    <a:stretch>
+                      <a:fillRect/>
+                    </a:stretch>
+                  </pic:blipFill>
+                  <pic:spPr>
+                    <a:xfrm>
+                      <a:off x="0" y="0"/>
+                      <a:ext cx="5724524" cy="590550"/>
+                    </a:xfrm>
+                    <a:prstGeom prst="rect">
+                      <a:avLst/>
+                    </a:prstGeom>
+                  </pic:spPr>
+                </pic:pic>
+              </a:graphicData>
+            </a:graphic>
+          </wp:inline>
+        </w:drawing>
+      </w:r>
+    </w:p>
+    <w:p>
+      <w:pPr>
+        <w:pStyle w:val="Heading2"/>
+      </w:pPr>
+      <w:r>
+        <w:rPr/>
+        <w:t>Update_neck_accessory</w:t>
+      </w:r>
+    </w:p>
+    <w:p>
+      <w:pPr>
+        <w:pStyle w:val="Normal"/>
+      </w:pPr>
+      <w:r>
+        <w:drawing>
+          <wp:inline wp14:editId="7D6ED94C" wp14:anchorId="212EC4A7">
+            <wp:extent cx="5724524" cy="752475"/>
+            <wp:effectExtent l="0" t="0" r="0" b="0"/>
+            <wp:docPr id="1055674120" name="" title=""/>
+            <wp:cNvGraphicFramePr>
+              <a:graphicFrameLocks noChangeAspect="1"/>
+            </wp:cNvGraphicFramePr>
+            <a:graphic>
+              <a:graphicData uri="http://schemas.openxmlformats.org/drawingml/2006/picture">
+                <pic:pic>
+                  <pic:nvPicPr>
+                    <pic:cNvPr id="0" name=""/>
+                    <pic:cNvPicPr/>
+                  </pic:nvPicPr>
+                  <pic:blipFill>
+                    <a:blip r:embed="R18d57cd1f7e94a39">
+                      <a:extLst>
+                        <a:ext xmlns:a="http://schemas.openxmlformats.org/drawingml/2006/main" uri="{28A0092B-C50C-407E-A947-70E740481C1C}">
+                          <a14:useLocalDpi val="0"/>
+                        </a:ext>
+                      </a:extLst>
+                    </a:blip>
+                    <a:stretch>
+                      <a:fillRect/>
+                    </a:stretch>
+                  </pic:blipFill>
+                  <pic:spPr>
+                    <a:xfrm>
+                      <a:off x="0" y="0"/>
+                      <a:ext cx="5724524" cy="752475"/>
+                    </a:xfrm>
+                    <a:prstGeom prst="rect">
+                      <a:avLst/>
+                    </a:prstGeom>
+                  </pic:spPr>
+                </pic:pic>
+              </a:graphicData>
+            </a:graphic>
+          </wp:inline>
+        </w:drawing>
+      </w:r>
+    </w:p>
+    <w:p>
+      <w:pPr>
+        <w:pStyle w:val="Heading2"/>
+      </w:pPr>
+      <w:r>
+        <w:rPr/>
+        <w:t>Add_costume</w:t>
+      </w:r>
+    </w:p>
+    <w:p>
+      <w:pPr>
+        <w:pStyle w:val="Normal"/>
+      </w:pPr>
+      <w:r>
+        <w:drawing>
+          <wp:inline wp14:editId="5422898B" wp14:anchorId="116107FC">
+            <wp:extent cx="2461473" cy="441998"/>
+            <wp:effectExtent l="0" t="0" r="0" b="0"/>
+            <wp:docPr id="1479829484" name="" title=""/>
+            <wp:cNvGraphicFramePr>
+              <a:graphicFrameLocks noChangeAspect="1"/>
+            </wp:cNvGraphicFramePr>
+            <a:graphic>
+              <a:graphicData uri="http://schemas.openxmlformats.org/drawingml/2006/picture">
+                <pic:pic>
+                  <pic:nvPicPr>
+                    <pic:cNvPr id="0" name=""/>
+                    <pic:cNvPicPr/>
+                  </pic:nvPicPr>
+                  <pic:blipFill>
+                    <a:blip r:embed="R8fe6e143dba34d28">
+                      <a:extLst>
+                        <a:ext xmlns:a="http://schemas.openxmlformats.org/drawingml/2006/main" uri="{28A0092B-C50C-407E-A947-70E740481C1C}">
+                          <a14:useLocalDpi val="0"/>
+                        </a:ext>
+                      </a:extLst>
+                    </a:blip>
+                    <a:stretch>
+                      <a:fillRect/>
+                    </a:stretch>
+                  </pic:blipFill>
+                  <pic:spPr>
+                    <a:xfrm>
+                      <a:off x="0" y="0"/>
+                      <a:ext cx="2461473" cy="441998"/>
                     </a:xfrm>
                     <a:prstGeom prst="rect">
                       <a:avLst/>
@@ -178,7 +4243,7 @@
       </w:r>
     </w:p>
     <w:sectPr>
-      <w:pgSz w:w="11906" w:h="16838"/>
+      <w:pgSz w:w="11906" w:h="16838" w:orient="portrait"/>
       <w:pgMar w:top="1440" w:right="1440" w:bottom="1440" w:left="1440" w:header="708" w:footer="708" w:gutter="0"/>
       <w:cols w:space="708"/>
       <w:docGrid w:linePitch="360"/>
@@ -187,12 +4252,228 @@
 </w:document>
 </file>
 
+<file path=word/comments.xml><?xml version="1.0" encoding="utf-8"?>
+<w:comments xmlns:w14="http://schemas.microsoft.com/office/word/2010/wordml" xmlns:w="http://schemas.openxmlformats.org/wordprocessingml/2006/main">
+  <w:comment xmlns:w="http://schemas.openxmlformats.org/wordprocessingml/2006/main" w:initials="FK" w:author="Filip Kaczor" w:date="2025-01-01T19:44:51" w:id="27855407">
+    <w:p xmlns:w14="http://schemas.microsoft.com/office/word/2010/wordml" xmlns:w="http://schemas.openxmlformats.org/wordprocessingml/2006/main">
+      <w:pPr>
+        <w:pStyle w:val="CommentText"/>
+      </w:pPr>
+      <w:r>
+        <w:rPr>
+          <w:rStyle w:val="CommentReference"/>
+        </w:rPr>
+        <w:annotationRef/>
+      </w:r>
+      <w:r>
+        <w:fldChar w:fldCharType="begin"/>
+      </w:r>
+      <w:r>
+        <w:instrText xml:space="preserve"> HYPERLINK "mailto:jakubkowalsk@student.agh.edu.pl"</w:instrText>
+      </w:r>
+      <w:bookmarkStart w:name="_@_6CC93CF10DED4A2696A628AF34C95C5AZ" w:id="1801296129"/>
+      <w:r>
+        <w:fldChar w:fldCharType="separate"/>
+      </w:r>
+      <w:bookmarkEnd w:id="1801296129"/>
+      <w:r>
+        <w:rPr>
+          <w:rStyle w:val="Mention"/>
+          <w:noProof/>
+        </w:rPr>
+        <w:t>@Jakub Kowalski</w:t>
+      </w:r>
+      <w:r>
+        <w:fldChar w:fldCharType="end"/>
+      </w:r>
+      <w:r>
+        <w:t xml:space="preserve"> </w:t>
+      </w:r>
+    </w:p>
+  </w:comment>
+  <w:comment xmlns:w="http://schemas.openxmlformats.org/wordprocessingml/2006/main" w:initials="FK" w:author="Filip Kaczor" w:date="2025-01-01T19:45:24" w:id="1010197227">
+    <w:p xmlns:w14="http://schemas.microsoft.com/office/word/2010/wordml" xmlns:w="http://schemas.openxmlformats.org/wordprocessingml/2006/main">
+      <w:pPr>
+        <w:pStyle w:val="CommentText"/>
+      </w:pPr>
+      <w:r>
+        <w:rPr>
+          <w:rStyle w:val="CommentReference"/>
+        </w:rPr>
+        <w:annotationRef/>
+      </w:r>
+      <w:r>
+        <w:fldChar w:fldCharType="begin"/>
+      </w:r>
+      <w:r>
+        <w:instrText xml:space="preserve"> HYPERLINK "mailto:jakubkowalsk@student.agh.edu.pl"</w:instrText>
+      </w:r>
+      <w:bookmarkStart w:name="_@_0E1F7BAE94464EFA97CF9A1B89EC3705Z" w:id="336259285"/>
+      <w:r>
+        <w:fldChar w:fldCharType="separate"/>
+      </w:r>
+      <w:bookmarkEnd w:id="336259285"/>
+      <w:r>
+        <w:rPr>
+          <w:rStyle w:val="Mention"/>
+          <w:noProof/>
+        </w:rPr>
+        <w:t>@Jakub Kowalski</w:t>
+      </w:r>
+      <w:r>
+        <w:fldChar w:fldCharType="end"/>
+      </w:r>
+      <w:r>
+        <w:t xml:space="preserve"> </w:t>
+      </w:r>
+    </w:p>
+  </w:comment>
+  <w:comment xmlns:w="http://schemas.openxmlformats.org/wordprocessingml/2006/main" w:initials="JK" w:author="Jakub Kowalski" w:date="2025-01-01T21:01:16" w:id="1921861916">
+    <w:p xmlns:w14="http://schemas.microsoft.com/office/word/2010/wordml" xmlns:w="http://schemas.openxmlformats.org/wordprocessingml/2006/main">
+      <w:pPr>
+        <w:pStyle w:val="CommentText"/>
+      </w:pPr>
+      <w:r>
+        <w:rPr>
+          <w:rStyle w:val="CommentReference"/>
+        </w:rPr>
+        <w:annotationRef/>
+      </w:r>
+      <w:r>
+        <w:t>done</w:t>
+      </w:r>
+    </w:p>
+  </w:comment>
+  <w:comment xmlns:w="http://schemas.openxmlformats.org/wordprocessingml/2006/main" w:initials="JK" w:author="Jakub Kowalski" w:date="2025-01-01T22:14:12" w:id="141700055">
+    <w:p xmlns:w14="http://schemas.microsoft.com/office/word/2010/wordml" xmlns:w="http://schemas.openxmlformats.org/wordprocessingml/2006/main">
+      <w:pPr>
+        <w:pStyle w:val="CommentText"/>
+      </w:pPr>
+      <w:r>
+        <w:rPr>
+          <w:rStyle w:val="CommentReference"/>
+        </w:rPr>
+        <w:annotationRef/>
+      </w:r>
+      <w:r>
+        <w:t xml:space="preserve">o 1 argument więcej </w:t>
+      </w:r>
+    </w:p>
+  </w:comment>
+  <w:comment xmlns:w="http://schemas.openxmlformats.org/wordprocessingml/2006/main" w:initials="FK" w:author="Filip Kaczor" w:date="2025-01-02T10:27:36" w:id="342966680">
+    <w:p xmlns:w14="http://schemas.microsoft.com/office/word/2010/wordml" xmlns:w="http://schemas.openxmlformats.org/wordprocessingml/2006/main">
+      <w:pPr>
+        <w:pStyle w:val="CommentText"/>
+      </w:pPr>
+      <w:r>
+        <w:rPr>
+          <w:rStyle w:val="CommentReference"/>
+        </w:rPr>
+        <w:annotationRef/>
+      </w:r>
+      <w:r>
+        <w:fldChar w:fldCharType="begin"/>
+      </w:r>
+      <w:r>
+        <w:instrText xml:space="preserve"> HYPERLINK "mailto:jakubkowalsk@student.agh.edu.pl"</w:instrText>
+      </w:r>
+      <w:bookmarkStart w:name="_@_E68D623377C144DA9D65FB22B39088CBZ" w:id="1541692890"/>
+      <w:r>
+        <w:fldChar w:fldCharType="separate"/>
+      </w:r>
+      <w:bookmarkEnd w:id="1541692890"/>
+      <w:r>
+        <w:rPr>
+          <w:rStyle w:val="Mention"/>
+          <w:noProof/>
+        </w:rPr>
+        <w:t>@Jakub Kowalski</w:t>
+      </w:r>
+      <w:r>
+        <w:fldChar w:fldCharType="end"/>
+      </w:r>
+      <w:r>
+        <w:t xml:space="preserve"> insert ma błąd</w:t>
+      </w:r>
+    </w:p>
+    <w:p xmlns:w14="http://schemas.microsoft.com/office/word/2010/wordml" xmlns:w="http://schemas.openxmlformats.org/wordprocessingml/2006/main">
+      <w:pPr>
+        <w:pStyle w:val="CommentText"/>
+      </w:pPr>
+    </w:p>
+  </w:comment>
+  <w:comment xmlns:w="http://schemas.openxmlformats.org/wordprocessingml/2006/main" w:initials="JK" w:author="Jakub Kowalski" w:date="2025-01-02T11:00:00" w:id="1133157345">
+    <w:p xmlns:w14="http://schemas.microsoft.com/office/word/2010/wordml" xmlns:w="http://schemas.openxmlformats.org/wordprocessingml/2006/main">
+      <w:pPr>
+        <w:pStyle w:val="CommentText"/>
+      </w:pPr>
+      <w:r>
+        <w:rPr>
+          <w:rStyle w:val="CommentReference"/>
+        </w:rPr>
+        <w:annotationRef/>
+      </w:r>
+      <w:r>
+        <w:t>done</w:t>
+      </w:r>
+    </w:p>
+  </w:comment>
+</w:comments>
+</file>
+
+<file path=word/commentsExtended.xml><?xml version="1.0" encoding="utf-8"?>
+<w15:commentsEx xmlns:mc="http://schemas.openxmlformats.org/markup-compatibility/2006" xmlns:w15="http://schemas.microsoft.com/office/word/2012/wordml" mc:Ignorable="w15">
+  <w15:commentEx w15:done="1" w15:paraId="14D968D5"/>
+  <w15:commentEx w15:done="1" w15:paraId="7FC37A84"/>
+  <w15:commentEx w15:done="1" w15:paraId="10D05EA4" w15:paraIdParent="14D968D5"/>
+  <w15:commentEx w15:done="1" w15:paraId="3BBCFD14" w15:paraIdParent="7FC37A84"/>
+  <w15:commentEx w15:done="1" w15:paraId="76FFD947" w15:paraIdParent="7FC37A84"/>
+  <w15:commentEx w15:done="1" w15:paraId="2F7912E6" w15:paraIdParent="7FC37A84"/>
+</w15:commentsEx>
+</file>
+
+<file path=word/commentsExtensible.xml><?xml version="1.0" encoding="utf-8"?>
+<w16cex:commentsExtensible xmlns:w16="http://schemas.microsoft.com/office/word/2018/wordml" xmlns:w16cex="http://schemas.microsoft.com/office/word/2018/wordml/cex" xmlns:mc="http://schemas.openxmlformats.org/markup-compatibility/2006" mc:Ignorable="w16 w16cex">
+  <w16cex:commentExtensible w16cex:durableId="7F4C1CBC" w16cex:dateUtc="2025-01-01T18:44:51.027Z"/>
+  <w16cex:commentExtensible w16cex:durableId="01BBB822" w16cex:dateUtc="2025-01-01T18:45:24.874Z"/>
+  <w16cex:commentExtensible w16cex:durableId="33B1F5B8" w16cex:dateUtc="2025-01-01T20:01:16.471Z"/>
+  <w16cex:commentExtensible w16cex:durableId="3A2A9DF5" w16cex:dateUtc="2025-01-01T21:14:12.145Z"/>
+  <w16cex:commentExtensible w16cex:durableId="41F41B49" w16cex:dateUtc="2025-01-02T09:27:36.592Z"/>
+  <w16cex:commentExtensible w16cex:durableId="6263F074" w16cex:dateUtc="2025-01-02T10:00:00.347Z"/>
+</w16cex:commentsExtensible>
+</file>
+
+<file path=word/commentsIds.xml><?xml version="1.0" encoding="utf-8"?>
+<w16cid:commentsIds xmlns:mc="http://schemas.openxmlformats.org/markup-compatibility/2006" xmlns:w16cid="http://schemas.microsoft.com/office/word/2016/wordml/cid" mc:Ignorable="w16cid">
+  <w16cid:commentId w16cid:paraId="14D968D5" w16cid:durableId="7F4C1CBC"/>
+  <w16cid:commentId w16cid:paraId="7FC37A84" w16cid:durableId="01BBB822"/>
+  <w16cid:commentId w16cid:paraId="10D05EA4" w16cid:durableId="33B1F5B8"/>
+  <w16cid:commentId w16cid:paraId="3BBCFD14" w16cid:durableId="3A2A9DF5"/>
+  <w16cid:commentId w16cid:paraId="76FFD947" w16cid:durableId="41F41B49"/>
+  <w16cid:commentId w16cid:paraId="2F7912E6" w16cid:durableId="6263F074"/>
+</w16cid:commentsIds>
+</file>
+
+<file path=word/people.xml><?xml version="1.0" encoding="utf-8"?>
+<w15:people xmlns:mc="http://schemas.openxmlformats.org/markup-compatibility/2006" xmlns:w15="http://schemas.microsoft.com/office/word/2012/wordml" mc:Ignorable="w15">
+  <w15:person w15:author="Filip Kaczor">
+    <w15:presenceInfo w15:providerId="AD" w15:userId="S::filipkaczor@student.agh.edu.pl::843004f2-ce1d-4837-8476-cc762a2ad975"/>
+  </w15:person>
+  <w15:person w15:author="Jakub Kowalski">
+    <w15:presenceInfo w15:providerId="AD" w15:userId="S::jakubkowalsk@student.agh.edu.pl::5f2dcbe8-9307-490a-a71e-f78c20f05737"/>
+  </w15:person>
+  <w15:person w15:author="Filip Kaczor">
+    <w15:presenceInfo w15:providerId="AD" w15:userId="S::filipkaczor@student.agh.edu.pl::843004f2-ce1d-4837-8476-cc762a2ad975"/>
+  </w15:person>
+</w15:people>
+</file>
+
 <file path=word/styles.xml><?xml version="1.0" encoding="utf-8"?>
 <w:styles xmlns:mc="http://schemas.openxmlformats.org/markup-compatibility/2006" xmlns:r="http://schemas.openxmlformats.org/officeDocument/2006/relationships" xmlns:w="http://schemas.openxmlformats.org/wordprocessingml/2006/main" xmlns:w14="http://schemas.microsoft.com/office/word/2010/wordml" xmlns:w15="http://schemas.microsoft.com/office/word/2012/wordml" xmlns:w16cex="http://schemas.microsoft.com/office/word/2018/wordml/cex" xmlns:w16cid="http://schemas.microsoft.com/office/word/2016/wordml/cid" xmlns:w16="http://schemas.microsoft.com/office/word/2018/wordml" xmlns:w16du="http://schemas.microsoft.com/office/word/2023/wordml/word16du" xmlns:w16sdtdh="http://schemas.microsoft.com/office/word/2020/wordml/sdtdatahash" xmlns:w16se="http://schemas.microsoft.com/office/word/2015/wordml/symex" mc:Ignorable="w14 w15 w16se w16cid w16 w16cex w16sdtdh w16du">
   <w:docDefaults>
     <w:rPrDefault>
       <w:rPr>
-        <w:rFonts w:asciiTheme="minorHAnsi" w:eastAsiaTheme="minorHAnsi" w:hAnsiTheme="minorHAnsi" w:cstheme="minorBidi"/>
+        <w:rFonts w:asciiTheme="minorHAnsi" w:hAnsiTheme="minorHAnsi" w:eastAsiaTheme="minorHAnsi" w:cstheme="minorBidi"/>
         <w:kern w:val="2"/>
         <w:sz w:val="22"/>
         <w:szCs w:val="22"/>
@@ -209,14 +4490,14 @@
   <w:latentStyles w:defLockedState="0" w:defUIPriority="99" w:defSemiHidden="0" w:defUnhideWhenUsed="0" w:defQFormat="0" w:count="376">
     <w:lsdException w:name="Normal" w:uiPriority="0" w:qFormat="1"/>
     <w:lsdException w:name="heading 1" w:uiPriority="9" w:qFormat="1"/>
-    <w:lsdException w:name="heading 2" w:semiHidden="1" w:uiPriority="9" w:unhideWhenUsed="1" w:qFormat="1"/>
-    <w:lsdException w:name="heading 3" w:semiHidden="1" w:uiPriority="9" w:unhideWhenUsed="1" w:qFormat="1"/>
-    <w:lsdException w:name="heading 4" w:semiHidden="1" w:uiPriority="9" w:unhideWhenUsed="1" w:qFormat="1"/>
-    <w:lsdException w:name="heading 5" w:semiHidden="1" w:uiPriority="9" w:unhideWhenUsed="1" w:qFormat="1"/>
-    <w:lsdException w:name="heading 6" w:semiHidden="1" w:uiPriority="9" w:unhideWhenUsed="1" w:qFormat="1"/>
-    <w:lsdException w:name="heading 7" w:semiHidden="1" w:uiPriority="9" w:unhideWhenUsed="1" w:qFormat="1"/>
-    <w:lsdException w:name="heading 8" w:semiHidden="1" w:uiPriority="9" w:unhideWhenUsed="1" w:qFormat="1"/>
-    <w:lsdException w:name="heading 9" w:semiHidden="1" w:uiPriority="9" w:unhideWhenUsed="1" w:qFormat="1"/>
+    <w:lsdException w:name="heading 2" w:uiPriority="9" w:semiHidden="1" w:unhideWhenUsed="1" w:qFormat="1"/>
+    <w:lsdException w:name="heading 3" w:uiPriority="9" w:semiHidden="1" w:unhideWhenUsed="1" w:qFormat="1"/>
+    <w:lsdException w:name="heading 4" w:uiPriority="9" w:semiHidden="1" w:unhideWhenUsed="1" w:qFormat="1"/>
+    <w:lsdException w:name="heading 5" w:uiPriority="9" w:semiHidden="1" w:unhideWhenUsed="1" w:qFormat="1"/>
+    <w:lsdException w:name="heading 6" w:uiPriority="9" w:semiHidden="1" w:unhideWhenUsed="1" w:qFormat="1"/>
+    <w:lsdException w:name="heading 7" w:uiPriority="9" w:semiHidden="1" w:unhideWhenUsed="1" w:qFormat="1"/>
+    <w:lsdException w:name="heading 8" w:uiPriority="9" w:semiHidden="1" w:unhideWhenUsed="1" w:qFormat="1"/>
+    <w:lsdException w:name="heading 9" w:uiPriority="9" w:semiHidden="1" w:unhideWhenUsed="1" w:qFormat="1"/>
     <w:lsdException w:name="index 1" w:semiHidden="1" w:unhideWhenUsed="1"/>
     <w:lsdException w:name="index 2" w:semiHidden="1" w:unhideWhenUsed="1"/>
     <w:lsdException w:name="index 3" w:semiHidden="1" w:unhideWhenUsed="1"/>
@@ -226,22 +4507,22 @@
     <w:lsdException w:name="index 7" w:semiHidden="1" w:unhideWhenUsed="1"/>
     <w:lsdException w:name="index 8" w:semiHidden="1" w:unhideWhenUsed="1"/>
     <w:lsdException w:name="index 9" w:semiHidden="1" w:unhideWhenUsed="1"/>
-    <w:lsdException w:name="toc 1" w:semiHidden="1" w:uiPriority="39" w:unhideWhenUsed="1"/>
-    <w:lsdException w:name="toc 2" w:semiHidden="1" w:uiPriority="39" w:unhideWhenUsed="1"/>
-    <w:lsdException w:name="toc 3" w:semiHidden="1" w:uiPriority="39" w:unhideWhenUsed="1"/>
-    <w:lsdException w:name="toc 4" w:semiHidden="1" w:uiPriority="39" w:unhideWhenUsed="1"/>
-    <w:lsdException w:name="toc 5" w:semiHidden="1" w:uiPriority="39" w:unhideWhenUsed="1"/>
-    <w:lsdException w:name="toc 6" w:semiHidden="1" w:uiPriority="39" w:unhideWhenUsed="1"/>
-    <w:lsdException w:name="toc 7" w:semiHidden="1" w:uiPriority="39" w:unhideWhenUsed="1"/>
-    <w:lsdException w:name="toc 8" w:semiHidden="1" w:uiPriority="39" w:unhideWhenUsed="1"/>
-    <w:lsdException w:name="toc 9" w:semiHidden="1" w:uiPriority="39" w:unhideWhenUsed="1"/>
+    <w:lsdException w:name="toc 1" w:uiPriority="39" w:semiHidden="1" w:unhideWhenUsed="1"/>
+    <w:lsdException w:name="toc 2" w:uiPriority="39" w:semiHidden="1" w:unhideWhenUsed="1"/>
+    <w:lsdException w:name="toc 3" w:uiPriority="39" w:semiHidden="1" w:unhideWhenUsed="1"/>
+    <w:lsdException w:name="toc 4" w:uiPriority="39" w:semiHidden="1" w:unhideWhenUsed="1"/>
+    <w:lsdException w:name="toc 5" w:uiPriority="39" w:semiHidden="1" w:unhideWhenUsed="1"/>
+    <w:lsdException w:name="toc 6" w:uiPriority="39" w:semiHidden="1" w:unhideWhenUsed="1"/>
+    <w:lsdException w:name="toc 7" w:uiPriority="39" w:semiHidden="1" w:unhideWhenUsed="1"/>
+    <w:lsdException w:name="toc 8" w:uiPriority="39" w:semiHidden="1" w:unhideWhenUsed="1"/>
+    <w:lsdException w:name="toc 9" w:uiPriority="39" w:semiHidden="1" w:unhideWhenUsed="1"/>
     <w:lsdException w:name="Normal Indent" w:semiHidden="1" w:unhideWhenUsed="1"/>
     <w:lsdException w:name="footnote text" w:semiHidden="1" w:unhideWhenUsed="1"/>
     <w:lsdException w:name="annotation text" w:semiHidden="1" w:unhideWhenUsed="1"/>
     <w:lsdException w:name="header" w:semiHidden="1" w:unhideWhenUsed="1"/>
     <w:lsdException w:name="footer" w:semiHidden="1" w:unhideWhenUsed="1"/>
     <w:lsdException w:name="index heading" w:semiHidden="1" w:unhideWhenUsed="1"/>
-    <w:lsdException w:name="caption" w:semiHidden="1" w:uiPriority="35" w:unhideWhenUsed="1" w:qFormat="1"/>
+    <w:lsdException w:name="caption" w:uiPriority="35" w:semiHidden="1" w:unhideWhenUsed="1" w:qFormat="1"/>
     <w:lsdException w:name="table of figures" w:semiHidden="1" w:unhideWhenUsed="1"/>
     <w:lsdException w:name="envelope address" w:semiHidden="1" w:unhideWhenUsed="1"/>
     <w:lsdException w:name="envelope return" w:semiHidden="1" w:unhideWhenUsed="1"/>
@@ -272,7 +4553,7 @@
     <w:lsdException w:name="Title" w:uiPriority="10" w:qFormat="1"/>
     <w:lsdException w:name="Closing" w:semiHidden="1" w:unhideWhenUsed="1"/>
     <w:lsdException w:name="Signature" w:semiHidden="1" w:unhideWhenUsed="1"/>
-    <w:lsdException w:name="Default Paragraph Font" w:semiHidden="1" w:uiPriority="1" w:unhideWhenUsed="1"/>
+    <w:lsdException w:name="Default Paragraph Font" w:uiPriority="1" w:semiHidden="1" w:unhideWhenUsed="1"/>
     <w:lsdException w:name="Body Text" w:semiHidden="1" w:unhideWhenUsed="1"/>
     <w:lsdException w:name="Body Text Indent" w:semiHidden="1" w:unhideWhenUsed="1"/>
     <w:lsdException w:name="List Continue" w:semiHidden="1" w:unhideWhenUsed="1"/>
@@ -472,8 +4753,8 @@
     <w:lsdException w:name="Subtle Reference" w:uiPriority="31" w:qFormat="1"/>
     <w:lsdException w:name="Intense Reference" w:uiPriority="32" w:qFormat="1"/>
     <w:lsdException w:name="Book Title" w:uiPriority="33" w:qFormat="1"/>
-    <w:lsdException w:name="Bibliography" w:semiHidden="1" w:uiPriority="37" w:unhideWhenUsed="1"/>
-    <w:lsdException w:name="TOC Heading" w:semiHidden="1" w:uiPriority="39" w:unhideWhenUsed="1" w:qFormat="1"/>
+    <w:lsdException w:name="Bibliography" w:uiPriority="37" w:semiHidden="1" w:unhideWhenUsed="1"/>
+    <w:lsdException w:name="TOC Heading" w:uiPriority="39" w:semiHidden="1" w:unhideWhenUsed="1" w:qFormat="1"/>
     <w:lsdException w:name="Plain Table 1" w:uiPriority="41"/>
     <w:lsdException w:name="Plain Table 2" w:uiPriority="42"/>
     <w:lsdException w:name="Plain Table 3" w:uiPriority="43"/>
@@ -584,7 +4865,7 @@
     <w:lsdException w:name="Unresolved Mention" w:semiHidden="1" w:unhideWhenUsed="1"/>
     <w:lsdException w:name="Smart Link" w:semiHidden="1" w:unhideWhenUsed="1"/>
   </w:latentStyles>
-  <w:style w:type="paragraph" w:default="1" w:styleId="Normal">
+  <w:style w:type="paragraph" w:styleId="Normal" w:default="1">
     <w:name w:val="Normal"/>
     <w:qFormat/>
     <w:rPr>
@@ -606,7 +4887,7 @@
       <w:outlineLvl w:val="0"/>
     </w:pPr>
     <w:rPr>
-      <w:rFonts w:asciiTheme="majorHAnsi" w:eastAsiaTheme="majorEastAsia" w:hAnsiTheme="majorHAnsi" w:cstheme="majorBidi"/>
+      <w:rFonts w:asciiTheme="majorHAnsi" w:hAnsiTheme="majorHAnsi" w:eastAsiaTheme="majorEastAsia" w:cstheme="majorBidi"/>
       <w:color w:val="0F4761" w:themeColor="accent1" w:themeShade="BF"/>
       <w:sz w:val="40"/>
       <w:szCs w:val="40"/>
@@ -628,7 +4909,7 @@
       <w:outlineLvl w:val="1"/>
     </w:pPr>
     <w:rPr>
-      <w:rFonts w:asciiTheme="majorHAnsi" w:eastAsiaTheme="majorEastAsia" w:hAnsiTheme="majorHAnsi" w:cstheme="majorBidi"/>
+      <w:rFonts w:asciiTheme="majorHAnsi" w:hAnsiTheme="majorHAnsi" w:eastAsiaTheme="majorEastAsia" w:cstheme="majorBidi"/>
       <w:color w:val="0F4761" w:themeColor="accent1" w:themeShade="BF"/>
       <w:sz w:val="32"/>
       <w:szCs w:val="32"/>
@@ -789,13 +5070,13 @@
       <w:color w:val="272727" w:themeColor="text1" w:themeTint="D8"/>
     </w:rPr>
   </w:style>
-  <w:style w:type="character" w:default="1" w:styleId="DefaultParagraphFont">
+  <w:style w:type="character" w:styleId="DefaultParagraphFont" w:default="1">
     <w:name w:val="Default Paragraph Font"/>
     <w:uiPriority w:val="1"/>
     <w:semiHidden/>
     <w:unhideWhenUsed/>
   </w:style>
-  <w:style w:type="table" w:default="1" w:styleId="TableNormal">
+  <w:style w:type="table" w:styleId="TableNormal" w:default="1">
     <w:name w:val="Normal Table"/>
     <w:uiPriority w:val="99"/>
     <w:semiHidden/>
@@ -810,41 +5091,41 @@
       </w:tblCellMar>
     </w:tblPr>
   </w:style>
-  <w:style w:type="numbering" w:default="1" w:styleId="NoList">
+  <w:style w:type="numbering" w:styleId="NoList" w:default="1">
     <w:name w:val="No List"/>
     <w:uiPriority w:val="99"/>
     <w:semiHidden/>
     <w:unhideWhenUsed/>
   </w:style>
-  <w:style w:type="character" w:customStyle="1" w:styleId="Heading1Char">
+  <w:style w:type="character" w:styleId="Heading1Char" w:customStyle="1">
     <w:name w:val="Heading 1 Char"/>
     <w:basedOn w:val="DefaultParagraphFont"/>
     <w:link w:val="Heading1"/>
     <w:uiPriority w:val="9"/>
     <w:rsid w:val="004D00C6"/>
     <w:rPr>
-      <w:rFonts w:asciiTheme="majorHAnsi" w:eastAsiaTheme="majorEastAsia" w:hAnsiTheme="majorHAnsi" w:cstheme="majorBidi"/>
+      <w:rFonts w:asciiTheme="majorHAnsi" w:hAnsiTheme="majorHAnsi" w:eastAsiaTheme="majorEastAsia" w:cstheme="majorBidi"/>
       <w:color w:val="0F4761" w:themeColor="accent1" w:themeShade="BF"/>
       <w:sz w:val="40"/>
       <w:szCs w:val="40"/>
       <w:lang w:val="pl-PL"/>
     </w:rPr>
   </w:style>
-  <w:style w:type="character" w:customStyle="1" w:styleId="Heading2Char">
+  <w:style w:type="character" w:styleId="Heading2Char" w:customStyle="1">
     <w:name w:val="Heading 2 Char"/>
     <w:basedOn w:val="DefaultParagraphFont"/>
     <w:link w:val="Heading2"/>
     <w:uiPriority w:val="9"/>
     <w:rsid w:val="004D00C6"/>
     <w:rPr>
-      <w:rFonts w:asciiTheme="majorHAnsi" w:eastAsiaTheme="majorEastAsia" w:hAnsiTheme="majorHAnsi" w:cstheme="majorBidi"/>
+      <w:rFonts w:asciiTheme="majorHAnsi" w:hAnsiTheme="majorHAnsi" w:eastAsiaTheme="majorEastAsia" w:cstheme="majorBidi"/>
       <w:color w:val="0F4761" w:themeColor="accent1" w:themeShade="BF"/>
       <w:sz w:val="32"/>
       <w:szCs w:val="32"/>
       <w:lang w:val="pl-PL"/>
     </w:rPr>
   </w:style>
-  <w:style w:type="character" w:customStyle="1" w:styleId="Heading3Char">
+  <w:style w:type="character" w:styleId="Heading3Char" w:customStyle="1">
     <w:name w:val="Heading 3 Char"/>
     <w:basedOn w:val="DefaultParagraphFont"/>
     <w:link w:val="Heading3"/>
@@ -859,7 +5140,7 @@
       <w:lang w:val="pl-PL"/>
     </w:rPr>
   </w:style>
-  <w:style w:type="character" w:customStyle="1" w:styleId="Heading4Char">
+  <w:style w:type="character" w:styleId="Heading4Char" w:customStyle="1">
     <w:name w:val="Heading 4 Char"/>
     <w:basedOn w:val="DefaultParagraphFont"/>
     <w:link w:val="Heading4"/>
@@ -874,7 +5155,7 @@
       <w:lang w:val="pl-PL"/>
     </w:rPr>
   </w:style>
-  <w:style w:type="character" w:customStyle="1" w:styleId="Heading5Char">
+  <w:style w:type="character" w:styleId="Heading5Char" w:customStyle="1">
     <w:name w:val="Heading 5 Char"/>
     <w:basedOn w:val="DefaultParagraphFont"/>
     <w:link w:val="Heading5"/>
@@ -887,7 +5168,7 @@
       <w:lang w:val="pl-PL"/>
     </w:rPr>
   </w:style>
-  <w:style w:type="character" w:customStyle="1" w:styleId="Heading6Char">
+  <w:style w:type="character" w:styleId="Heading6Char" w:customStyle="1">
     <w:name w:val="Heading 6 Char"/>
     <w:basedOn w:val="DefaultParagraphFont"/>
     <w:link w:val="Heading6"/>
@@ -902,7 +5183,7 @@
       <w:lang w:val="pl-PL"/>
     </w:rPr>
   </w:style>
-  <w:style w:type="character" w:customStyle="1" w:styleId="Heading7Char">
+  <w:style w:type="character" w:styleId="Heading7Char" w:customStyle="1">
     <w:name w:val="Heading 7 Char"/>
     <w:basedOn w:val="DefaultParagraphFont"/>
     <w:link w:val="Heading7"/>
@@ -915,7 +5196,7 @@
       <w:lang w:val="pl-PL"/>
     </w:rPr>
   </w:style>
-  <w:style w:type="character" w:customStyle="1" w:styleId="Heading8Char">
+  <w:style w:type="character" w:styleId="Heading8Char" w:customStyle="1">
     <w:name w:val="Heading 8 Char"/>
     <w:basedOn w:val="DefaultParagraphFont"/>
     <w:link w:val="Heading8"/>
@@ -930,7 +5211,7 @@
       <w:lang w:val="pl-PL"/>
     </w:rPr>
   </w:style>
-  <w:style w:type="character" w:customStyle="1" w:styleId="Heading9Char">
+  <w:style w:type="character" w:styleId="Heading9Char" w:customStyle="1">
     <w:name w:val="Heading 9 Char"/>
     <w:basedOn w:val="DefaultParagraphFont"/>
     <w:link w:val="Heading9"/>
@@ -956,21 +5237,21 @@
       <w:contextualSpacing/>
     </w:pPr>
     <w:rPr>
-      <w:rFonts w:asciiTheme="majorHAnsi" w:eastAsiaTheme="majorEastAsia" w:hAnsiTheme="majorHAnsi" w:cstheme="majorBidi"/>
+      <w:rFonts w:asciiTheme="majorHAnsi" w:hAnsiTheme="majorHAnsi" w:eastAsiaTheme="majorEastAsia" w:cstheme="majorBidi"/>
       <w:spacing w:val="-10"/>
       <w:kern w:val="28"/>
       <w:sz w:val="56"/>
       <w:szCs w:val="56"/>
     </w:rPr>
   </w:style>
-  <w:style w:type="character" w:customStyle="1" w:styleId="TitleChar">
+  <w:style w:type="character" w:styleId="TitleChar" w:customStyle="1">
     <w:name w:val="Title Char"/>
     <w:basedOn w:val="DefaultParagraphFont"/>
     <w:link w:val="Title"/>
     <w:uiPriority w:val="10"/>
     <w:rsid w:val="004D00C6"/>
     <w:rPr>
-      <w:rFonts w:asciiTheme="majorHAnsi" w:eastAsiaTheme="majorEastAsia" w:hAnsiTheme="majorHAnsi" w:cstheme="majorBidi"/>
+      <w:rFonts w:asciiTheme="majorHAnsi" w:hAnsiTheme="majorHAnsi" w:eastAsiaTheme="majorEastAsia" w:cstheme="majorBidi"/>
       <w:spacing w:val="-10"/>
       <w:kern w:val="28"/>
       <w:sz w:val="56"/>
@@ -999,7 +5280,7 @@
       <w:szCs w:val="28"/>
     </w:rPr>
   </w:style>
-  <w:style w:type="character" w:customStyle="1" w:styleId="SubtitleChar">
+  <w:style w:type="character" w:styleId="SubtitleChar" w:customStyle="1">
     <w:name w:val="Subtitle Char"/>
     <w:basedOn w:val="DefaultParagraphFont"/>
     <w:link w:val="Subtitle"/>
@@ -1032,7 +5313,7 @@
       <w:color w:val="404040" w:themeColor="text1" w:themeTint="BF"/>
     </w:rPr>
   </w:style>
-  <w:style w:type="character" w:customStyle="1" w:styleId="QuoteChar">
+  <w:style w:type="character" w:styleId="QuoteChar" w:customStyle="1">
     <w:name w:val="Quote Char"/>
     <w:basedOn w:val="DefaultParagraphFont"/>
     <w:link w:val="Quote"/>
@@ -1078,8 +5359,8 @@
     <w:rsid w:val="004D00C6"/>
     <w:pPr>
       <w:pBdr>
-        <w:top w:val="single" w:sz="4" w:space="10" w:color="0F4761" w:themeColor="accent1" w:themeShade="BF"/>
-        <w:bottom w:val="single" w:sz="4" w:space="10" w:color="0F4761" w:themeColor="accent1" w:themeShade="BF"/>
+        <w:top w:val="single" w:color="0F4761" w:themeColor="accent1" w:themeShade="BF" w:sz="4" w:space="10"/>
+        <w:bottom w:val="single" w:color="0F4761" w:themeColor="accent1" w:themeShade="BF" w:sz="4" w:space="10"/>
       </w:pBdr>
       <w:spacing w:before="360" w:after="360"/>
       <w:ind w:left="864" w:right="864"/>
@@ -1091,7 +5372,7 @@
       <w:color w:val="0F4761" w:themeColor="accent1" w:themeShade="BF"/>
     </w:rPr>
   </w:style>
-  <w:style w:type="character" w:customStyle="1" w:styleId="IntenseQuoteChar">
+  <w:style w:type="character" w:styleId="IntenseQuoteChar" w:customStyle="1">
     <w:name w:val="Intense Quote Char"/>
     <w:basedOn w:val="DefaultParagraphFont"/>
     <w:link w:val="IntenseQuote"/>
